--- a/Log-Sheets/Supervisor Meeting Log Sheet/Log Sheet Week 11.docx
+++ b/Log-Sheets/Supervisor Meeting Log Sheet/Log Sheet Week 11.docx
@@ -60,7 +60,14 @@
           <w:rFonts w:ascii="Arial" w:eastAsia="Arial" w:hAnsi="Arial" w:cs="Arial"/>
           <w:bCs/>
         </w:rPr>
-        <w:t>11</w:t>
+        <w:t>1</w:t>
+      </w:r>
+      <w:r>
+        <w:rPr>
+          <w:rFonts w:ascii="Arial" w:eastAsia="Arial" w:hAnsi="Arial" w:cs="Arial"/>
+          <w:bCs/>
+        </w:rPr>
+        <w:t>3</w:t>
       </w:r>
       <w:r>
         <w:rPr>
@@ -117,7 +124,7 @@
           <w:rFonts w:ascii="Arial" w:eastAsia="Arial" w:hAnsi="Arial" w:cs="Arial"/>
           <w:bCs/>
         </w:rPr>
-        <w:t>31</w:t>
+        <w:t>25</w:t>
       </w:r>
       <w:r>
         <w:rPr>
@@ -131,14 +138,21 @@
           <w:rFonts w:ascii="Arial" w:eastAsia="Arial" w:hAnsi="Arial" w:cs="Arial"/>
           <w:bCs/>
         </w:rPr>
-        <w:t>Dec</w:t>
-      </w:r>
-      <w:r>
-        <w:rPr>
-          <w:rFonts w:ascii="Arial" w:eastAsia="Arial" w:hAnsi="Arial" w:cs="Arial"/>
-          <w:bCs/>
-        </w:rPr>
-        <w:t xml:space="preserve"> 2023</w:t>
+        <w:t>Feb</w:t>
+      </w:r>
+      <w:r>
+        <w:rPr>
+          <w:rFonts w:ascii="Arial" w:eastAsia="Arial" w:hAnsi="Arial" w:cs="Arial"/>
+          <w:bCs/>
+        </w:rPr>
+        <w:t xml:space="preserve"> 202</w:t>
+      </w:r>
+      <w:r>
+        <w:rPr>
+          <w:rFonts w:ascii="Arial" w:eastAsia="Arial" w:hAnsi="Arial" w:cs="Arial"/>
+          <w:bCs/>
+        </w:rPr>
+        <w:t>4</w:t>
       </w:r>
     </w:p>
     <w:p>
@@ -237,7 +251,21 @@
           <w:rFonts w:ascii="Arial" w:eastAsia="Arial" w:hAnsi="Arial" w:cs="Arial"/>
           <w:bCs/>
         </w:rPr>
-        <w:t>02:00</w:t>
+        <w:t>02:</w:t>
+      </w:r>
+      <w:r>
+        <w:rPr>
+          <w:rFonts w:ascii="Arial" w:eastAsia="Arial" w:hAnsi="Arial" w:cs="Arial"/>
+          <w:bCs/>
+        </w:rPr>
+        <w:t>3</w:t>
+      </w:r>
+      <w:r>
+        <w:rPr>
+          <w:rFonts w:ascii="Arial" w:eastAsia="Arial" w:hAnsi="Arial" w:cs="Arial"/>
+          <w:bCs/>
+        </w:rPr>
+        <w:t>0</w:t>
       </w:r>
       <w:r>
         <w:rPr>
@@ -304,16 +332,7 @@
           <w:sz w:val="22"/>
           <w:szCs w:val="22"/>
         </w:rPr>
-        <w:t xml:space="preserve"> </w:t>
-      </w:r>
-      <w:r>
-        <w:rPr>
-          <w:rFonts w:ascii="Arial" w:eastAsia="Arial" w:hAnsi="Arial" w:cs="Arial"/>
-          <w:bCs/>
-          <w:sz w:val="22"/>
-          <w:szCs w:val="22"/>
-        </w:rPr>
-        <w:t>We are discussing the final interim report where a different confusing topic.</w:t>
+        <w:t xml:space="preserve"> We are discussing the final interim report where a different confusing topic.</w:t>
       </w:r>
     </w:p>
     <w:p>
@@ -467,7 +486,25 @@
           <w:sz w:val="22"/>
           <w:szCs w:val="22"/>
         </w:rPr>
-        <w:t xml:space="preserve"> MS Word has a heading style auto-set and gives the heading of the title in bold.</w:t>
+        <w:t xml:space="preserve"> MS Word has a heading style auto-set and gives the </w:t>
+      </w:r>
+      <w:r>
+        <w:rPr>
+          <w:rFonts w:ascii="Arial" w:eastAsia="Arial" w:hAnsi="Arial" w:cs="Arial"/>
+          <w:bCs/>
+          <w:sz w:val="22"/>
+          <w:szCs w:val="22"/>
+        </w:rPr>
+        <w:t>title heading</w:t>
+      </w:r>
+      <w:r>
+        <w:rPr>
+          <w:rFonts w:ascii="Arial" w:eastAsia="Arial" w:hAnsi="Arial" w:cs="Arial"/>
+          <w:bCs/>
+          <w:sz w:val="22"/>
+          <w:szCs w:val="22"/>
+        </w:rPr>
+        <w:t xml:space="preserve"> in bold.</w:t>
       </w:r>
     </w:p>
     <w:p>
@@ -631,16 +668,7 @@
           <w:sz w:val="22"/>
           <w:szCs w:val="22"/>
         </w:rPr>
-        <w:t xml:space="preserve"> </w:t>
-      </w:r>
-      <w:r>
-        <w:rPr>
-          <w:rFonts w:ascii="Arial" w:eastAsia="Arial" w:hAnsi="Arial" w:cs="Arial"/>
-          <w:bCs/>
-          <w:sz w:val="22"/>
-          <w:szCs w:val="22"/>
-        </w:rPr>
-        <w:t>The major problem is time management where I exam time in coming to nearly impossible to develop both frontend and backend development.</w:t>
+        <w:t xml:space="preserve"> The major problem is time management where I exam time in coming to nearly impossible to develop both frontend and backend development.</w:t>
       </w:r>
     </w:p>
     <w:p>
@@ -800,16 +828,7 @@
           <w:sz w:val="22"/>
           <w:szCs w:val="22"/>
         </w:rPr>
-        <w:t xml:space="preserve"> </w:t>
-      </w:r>
-      <w:r>
-        <w:rPr>
-          <w:rFonts w:ascii="Arial" w:eastAsia="Arial" w:hAnsi="Arial" w:cs="Arial"/>
-          <w:bCs/>
-          <w:sz w:val="22"/>
-          <w:szCs w:val="22"/>
-        </w:rPr>
-        <w:t>Mobile applications have designed and created the complete crude operations.</w:t>
+        <w:t xml:space="preserve"> Mobile applications have designed and created the complete crude operations.</w:t>
       </w:r>
     </w:p>
     <w:p>

--- a/Log-Sheets/Supervisor Meeting Log Sheet/Log Sheet Week 11.docx
+++ b/Log-Sheets/Supervisor Meeting Log Sheet/Log Sheet Week 11.docx
@@ -60,14 +60,7 @@
           <w:rFonts w:ascii="Arial" w:eastAsia="Arial" w:hAnsi="Arial" w:cs="Arial"/>
           <w:bCs/>
         </w:rPr>
-        <w:t>1</w:t>
-      </w:r>
-      <w:r>
-        <w:rPr>
-          <w:rFonts w:ascii="Arial" w:eastAsia="Arial" w:hAnsi="Arial" w:cs="Arial"/>
-          <w:bCs/>
-        </w:rPr>
-        <w:t>3</w:t>
+        <w:t>12</w:t>
       </w:r>
       <w:r>
         <w:rPr>
@@ -124,7 +117,7 @@
           <w:rFonts w:ascii="Arial" w:eastAsia="Arial" w:hAnsi="Arial" w:cs="Arial"/>
           <w:bCs/>
         </w:rPr>
-        <w:t>25</w:t>
+        <w:t>07</w:t>
       </w:r>
       <w:r>
         <w:rPr>
@@ -138,7 +131,7 @@
           <w:rFonts w:ascii="Arial" w:eastAsia="Arial" w:hAnsi="Arial" w:cs="Arial"/>
           <w:bCs/>
         </w:rPr>
-        <w:t>Feb</w:t>
+        <w:t>Jan</w:t>
       </w:r>
       <w:r>
         <w:rPr>
@@ -251,21 +244,7 @@
           <w:rFonts w:ascii="Arial" w:eastAsia="Arial" w:hAnsi="Arial" w:cs="Arial"/>
           <w:bCs/>
         </w:rPr>
-        <w:t>02:</w:t>
-      </w:r>
-      <w:r>
-        <w:rPr>
-          <w:rFonts w:ascii="Arial" w:eastAsia="Arial" w:hAnsi="Arial" w:cs="Arial"/>
-          <w:bCs/>
-        </w:rPr>
-        <w:t>3</w:t>
-      </w:r>
-      <w:r>
-        <w:rPr>
-          <w:rFonts w:ascii="Arial" w:eastAsia="Arial" w:hAnsi="Arial" w:cs="Arial"/>
-          <w:bCs/>
-        </w:rPr>
-        <w:t>0</w:t>
+        <w:t>02:00</w:t>
       </w:r>
       <w:r>
         <w:rPr>
@@ -332,7 +311,7 @@
           <w:sz w:val="22"/>
           <w:szCs w:val="22"/>
         </w:rPr>
-        <w:t xml:space="preserve"> We are discussing the final interim report where a different confusing topic.</w:t>
+        <w:t xml:space="preserve"> Discuss the development process.</w:t>
       </w:r>
     </w:p>
     <w:p>
@@ -359,15 +338,34 @@
           <w:sz w:val="22"/>
           <w:szCs w:val="22"/>
         </w:rPr>
-        <w:t xml:space="preserve">B. </w:t>
-      </w:r>
-      <w:r>
-        <w:rPr>
-          <w:rFonts w:ascii="Arial" w:eastAsia="Arial" w:hAnsi="Arial" w:cs="Arial"/>
-          <w:sz w:val="22"/>
-          <w:szCs w:val="22"/>
-        </w:rPr>
-        <w:t>Discuss the documentation style like where the heading, paragraphs, style, spacing and more.</w:t>
+        <w:t>B. Interim report summation related to discussion.</w:t>
+      </w:r>
+    </w:p>
+    <w:p>
+      <w:pPr>
+        <w:pBdr>
+          <w:top w:val="single" w:sz="4" w:space="1" w:color="000000"/>
+          <w:left w:val="single" w:sz="4" w:space="4" w:color="000000"/>
+          <w:bottom w:val="single" w:sz="4" w:space="31" w:color="000000"/>
+          <w:right w:val="single" w:sz="4" w:space="4" w:color="000000"/>
+        </w:pBdr>
+        <w:tabs>
+          <w:tab w:val="left" w:pos="6887"/>
+        </w:tabs>
+        <w:spacing w:line="360" w:lineRule="auto"/>
+        <w:rPr>
+          <w:rFonts w:ascii="Arial" w:eastAsia="Arial" w:hAnsi="Arial" w:cs="Arial"/>
+          <w:sz w:val="22"/>
+          <w:szCs w:val="22"/>
+        </w:rPr>
+      </w:pPr>
+      <w:r>
+        <w:rPr>
+          <w:rFonts w:ascii="Arial" w:eastAsia="Arial" w:hAnsi="Arial" w:cs="Arial"/>
+          <w:sz w:val="22"/>
+          <w:szCs w:val="22"/>
+        </w:rPr>
+        <w:t>C. Show the project development progress with which sprint currently works.</w:t>
       </w:r>
     </w:p>
     <w:p>
@@ -418,27 +416,19 @@
         <w:spacing w:line="360" w:lineRule="auto"/>
         <w:rPr>
           <w:rFonts w:ascii="Arial" w:eastAsia="Arial" w:hAnsi="Arial" w:cs="Arial"/>
-          <w:sz w:val="22"/>
-          <w:szCs w:val="22"/>
-        </w:rPr>
-      </w:pPr>
-      <w:r>
-        <w:rPr>
-          <w:rFonts w:ascii="Arial" w:eastAsia="Arial" w:hAnsi="Arial" w:cs="Arial"/>
-          <w:bCs/>
-          <w:sz w:val="22"/>
-          <w:szCs w:val="22"/>
-        </w:rPr>
-        <w:t>A.</w:t>
-      </w:r>
-      <w:r>
-        <w:rPr>
-          <w:rFonts w:ascii="Arial" w:eastAsia="Arial" w:hAnsi="Arial" w:cs="Arial"/>
-          <w:bCs/>
-          <w:sz w:val="22"/>
-          <w:szCs w:val="22"/>
-        </w:rPr>
-        <w:t xml:space="preserve"> Interim report proper writing structure where which topics have what is writing for the report.</w:t>
+          <w:bCs/>
+          <w:sz w:val="22"/>
+          <w:szCs w:val="22"/>
+        </w:rPr>
+      </w:pPr>
+      <w:r>
+        <w:rPr>
+          <w:rFonts w:ascii="Arial" w:eastAsia="Arial" w:hAnsi="Arial" w:cs="Arial"/>
+          <w:bCs/>
+          <w:sz w:val="22"/>
+          <w:szCs w:val="22"/>
+        </w:rPr>
+        <w:t>A. How to move the final year project and complete it before the deadline.</w:t>
       </w:r>
     </w:p>
     <w:p>
@@ -486,25 +476,646 @@
           <w:sz w:val="22"/>
           <w:szCs w:val="22"/>
         </w:rPr>
-        <w:t xml:space="preserve"> MS Word has a heading style auto-set and gives the </w:t>
-      </w:r>
-      <w:r>
-        <w:rPr>
-          <w:rFonts w:ascii="Arial" w:eastAsia="Arial" w:hAnsi="Arial" w:cs="Arial"/>
-          <w:bCs/>
-          <w:sz w:val="22"/>
-          <w:szCs w:val="22"/>
-        </w:rPr>
-        <w:t>title heading</w:t>
-      </w:r>
-      <w:r>
-        <w:rPr>
-          <w:rFonts w:ascii="Arial" w:eastAsia="Arial" w:hAnsi="Arial" w:cs="Arial"/>
-          <w:bCs/>
-          <w:sz w:val="22"/>
-          <w:szCs w:val="22"/>
-        </w:rPr>
-        <w:t xml:space="preserve"> in bold.</w:t>
+        <w:t xml:space="preserve"> </w:t>
+      </w:r>
+      <w:r>
+        <w:rPr>
+          <w:rFonts w:ascii="Arial" w:eastAsia="Arial" w:hAnsi="Arial" w:cs="Arial"/>
+          <w:bCs/>
+          <w:sz w:val="22"/>
+          <w:szCs w:val="22"/>
+        </w:rPr>
+        <w:t>Change the Internal device emulator.</w:t>
+      </w:r>
+    </w:p>
+    <w:p>
+      <w:pPr>
+        <w:pBdr>
+          <w:top w:val="single" w:sz="4" w:space="1" w:color="000000"/>
+          <w:left w:val="single" w:sz="4" w:space="4" w:color="000000"/>
+          <w:bottom w:val="single" w:sz="4" w:space="31" w:color="000000"/>
+          <w:right w:val="single" w:sz="4" w:space="4" w:color="000000"/>
+        </w:pBdr>
+        <w:spacing w:line="360" w:lineRule="auto"/>
+        <w:rPr>
+          <w:rFonts w:ascii="Arial" w:eastAsia="Arial" w:hAnsi="Arial" w:cs="Arial"/>
+          <w:bCs/>
+        </w:rPr>
+      </w:pPr>
+    </w:p>
+    <w:p>
+      <w:pPr>
+        <w:pBdr>
+          <w:top w:val="single" w:sz="4" w:space="1" w:color="000000"/>
+          <w:left w:val="single" w:sz="4" w:space="4" w:color="000000"/>
+          <w:bottom w:val="single" w:sz="4" w:space="31" w:color="000000"/>
+          <w:right w:val="single" w:sz="4" w:space="4" w:color="000000"/>
+        </w:pBdr>
+        <w:spacing w:line="360" w:lineRule="auto"/>
+        <w:rPr>
+          <w:rFonts w:ascii="Arial" w:eastAsia="Arial" w:hAnsi="Arial" w:cs="Arial"/>
+          <w:b/>
+        </w:rPr>
+      </w:pPr>
+      <w:r>
+        <w:rPr>
+          <w:rFonts w:ascii="Arial" w:eastAsia="Arial" w:hAnsi="Arial" w:cs="Arial"/>
+          <w:b/>
+        </w:rPr>
+        <w:t xml:space="preserve">Problems: </w:t>
+      </w:r>
+    </w:p>
+    <w:p>
+      <w:pPr>
+        <w:pBdr>
+          <w:top w:val="single" w:sz="4" w:space="1" w:color="000000"/>
+          <w:left w:val="single" w:sz="4" w:space="4" w:color="000000"/>
+          <w:bottom w:val="single" w:sz="4" w:space="31" w:color="000000"/>
+          <w:right w:val="single" w:sz="4" w:space="4" w:color="000000"/>
+        </w:pBdr>
+        <w:spacing w:line="360" w:lineRule="auto"/>
+        <w:rPr>
+          <w:rFonts w:ascii="Arial" w:eastAsia="Arial" w:hAnsi="Arial" w:cs="Arial"/>
+          <w:bCs/>
+          <w:sz w:val="22"/>
+          <w:szCs w:val="22"/>
+        </w:rPr>
+      </w:pPr>
+      <w:r>
+        <w:rPr>
+          <w:rFonts w:ascii="Arial" w:eastAsia="Arial" w:hAnsi="Arial" w:cs="Arial"/>
+          <w:bCs/>
+          <w:sz w:val="22"/>
+          <w:szCs w:val="22"/>
+        </w:rPr>
+        <w:t>A</w:t>
+      </w:r>
+      <w:r>
+        <w:rPr>
+          <w:rFonts w:ascii="Arial" w:eastAsia="Arial" w:hAnsi="Arial" w:cs="Arial"/>
+          <w:bCs/>
+          <w:sz w:val="22"/>
+          <w:szCs w:val="22"/>
+        </w:rPr>
+        <w:t>.</w:t>
+      </w:r>
+      <w:r>
+        <w:rPr>
+          <w:rFonts w:ascii="Arial" w:eastAsia="Arial" w:hAnsi="Arial" w:cs="Arial"/>
+          <w:bCs/>
+          <w:sz w:val="22"/>
+          <w:szCs w:val="22"/>
+        </w:rPr>
+        <w:t xml:space="preserve"> The problem will be a short period to complete the interim reposts in a few days.</w:t>
+      </w:r>
+    </w:p>
+    <w:p>
+      <w:pPr>
+        <w:pBdr>
+          <w:top w:val="single" w:sz="4" w:space="1" w:color="000000"/>
+          <w:left w:val="single" w:sz="4" w:space="4" w:color="000000"/>
+          <w:bottom w:val="single" w:sz="4" w:space="31" w:color="000000"/>
+          <w:right w:val="single" w:sz="4" w:space="4" w:color="000000"/>
+        </w:pBdr>
+        <w:spacing w:line="360" w:lineRule="auto"/>
+        <w:rPr>
+          <w:rFonts w:ascii="Arial" w:eastAsia="Arial" w:hAnsi="Arial" w:cs="Arial"/>
+          <w:bCs/>
+          <w:sz w:val="22"/>
+          <w:szCs w:val="22"/>
+        </w:rPr>
+      </w:pPr>
+      <w:r>
+        <w:rPr>
+          <w:rFonts w:ascii="Arial" w:eastAsia="Arial" w:hAnsi="Arial" w:cs="Arial"/>
+          <w:bCs/>
+          <w:sz w:val="22"/>
+          <w:szCs w:val="22"/>
+        </w:rPr>
+        <w:t>B</w:t>
+      </w:r>
+      <w:r>
+        <w:rPr>
+          <w:rFonts w:ascii="Arial" w:eastAsia="Arial" w:hAnsi="Arial" w:cs="Arial"/>
+          <w:bCs/>
+          <w:sz w:val="22"/>
+          <w:szCs w:val="22"/>
+        </w:rPr>
+        <w:t>.</w:t>
+      </w:r>
+      <w:r>
+        <w:rPr>
+          <w:rFonts w:ascii="Arial" w:eastAsia="Arial" w:hAnsi="Arial" w:cs="Arial"/>
+          <w:bCs/>
+          <w:sz w:val="22"/>
+          <w:szCs w:val="22"/>
+        </w:rPr>
+        <w:t xml:space="preserve"> Demonstrated time emulator cannot be run in Android Studio.</w:t>
+      </w:r>
+    </w:p>
+    <w:p>
+      <w:pPr>
+        <w:pBdr>
+          <w:top w:val="single" w:sz="4" w:space="1" w:color="000000"/>
+          <w:left w:val="single" w:sz="4" w:space="4" w:color="000000"/>
+          <w:bottom w:val="single" w:sz="4" w:space="31" w:color="000000"/>
+          <w:right w:val="single" w:sz="4" w:space="4" w:color="000000"/>
+        </w:pBdr>
+        <w:spacing w:line="360" w:lineRule="auto"/>
+        <w:rPr>
+          <w:rFonts w:ascii="Arial" w:eastAsia="Arial" w:hAnsi="Arial" w:cs="Arial"/>
+          <w:b/>
+        </w:rPr>
+      </w:pPr>
+    </w:p>
+    <w:p>
+      <w:pPr>
+        <w:pBdr>
+          <w:top w:val="single" w:sz="4" w:space="1" w:color="000000"/>
+          <w:left w:val="single" w:sz="4" w:space="4" w:color="000000"/>
+          <w:bottom w:val="single" w:sz="4" w:space="31" w:color="000000"/>
+          <w:right w:val="single" w:sz="4" w:space="4" w:color="000000"/>
+        </w:pBdr>
+        <w:spacing w:line="360" w:lineRule="auto"/>
+        <w:rPr>
+          <w:rFonts w:ascii="Arial" w:eastAsia="Arial" w:hAnsi="Arial" w:cs="Arial"/>
+          <w:b/>
+        </w:rPr>
+      </w:pPr>
+      <w:r>
+        <w:rPr>
+          <w:rFonts w:ascii="Arial" w:eastAsia="Arial" w:hAnsi="Arial" w:cs="Arial"/>
+          <w:b/>
+        </w:rPr>
+        <w:t xml:space="preserve">Tasks for the Next Meeting: </w:t>
+      </w:r>
+    </w:p>
+    <w:p>
+      <w:pPr>
+        <w:pBdr>
+          <w:top w:val="single" w:sz="4" w:space="1" w:color="000000"/>
+          <w:left w:val="single" w:sz="4" w:space="4" w:color="000000"/>
+          <w:bottom w:val="single" w:sz="4" w:space="31" w:color="000000"/>
+          <w:right w:val="single" w:sz="4" w:space="4" w:color="000000"/>
+        </w:pBdr>
+        <w:spacing w:line="360" w:lineRule="auto"/>
+        <w:rPr>
+          <w:rFonts w:ascii="Arial" w:eastAsia="Arial" w:hAnsi="Arial" w:cs="Arial"/>
+          <w:bCs/>
+          <w:sz w:val="22"/>
+          <w:szCs w:val="22"/>
+        </w:rPr>
+      </w:pPr>
+      <w:r>
+        <w:rPr>
+          <w:rFonts w:ascii="Arial" w:eastAsia="Arial" w:hAnsi="Arial" w:cs="Arial"/>
+          <w:bCs/>
+          <w:sz w:val="22"/>
+          <w:szCs w:val="22"/>
+        </w:rPr>
+        <w:t>A</w:t>
+      </w:r>
+      <w:r>
+        <w:rPr>
+          <w:rFonts w:ascii="Arial" w:eastAsia="Arial" w:hAnsi="Arial" w:cs="Arial"/>
+          <w:bCs/>
+          <w:sz w:val="22"/>
+          <w:szCs w:val="22"/>
+        </w:rPr>
+        <w:t>.</w:t>
+      </w:r>
+      <w:r>
+        <w:rPr>
+          <w:rFonts w:ascii="Arial" w:eastAsia="Arial" w:hAnsi="Arial" w:cs="Arial"/>
+          <w:b/>
+          <w:sz w:val="22"/>
+          <w:szCs w:val="22"/>
+        </w:rPr>
+        <w:t xml:space="preserve"> </w:t>
+      </w:r>
+      <w:r>
+        <w:rPr>
+          <w:rFonts w:ascii="Arial" w:eastAsia="Arial" w:hAnsi="Arial" w:cs="Arial"/>
+          <w:bCs/>
+          <w:sz w:val="22"/>
+          <w:szCs w:val="22"/>
+        </w:rPr>
+        <w:t>after vacation come to complete the 60% development progress.</w:t>
+      </w:r>
+    </w:p>
+    <w:p>
+      <w:pPr>
+        <w:pBdr>
+          <w:top w:val="single" w:sz="4" w:space="1" w:color="000000"/>
+          <w:left w:val="single" w:sz="4" w:space="4" w:color="000000"/>
+          <w:bottom w:val="single" w:sz="4" w:space="31" w:color="000000"/>
+          <w:right w:val="single" w:sz="4" w:space="4" w:color="000000"/>
+        </w:pBdr>
+        <w:spacing w:line="360" w:lineRule="auto"/>
+        <w:rPr>
+          <w:rFonts w:ascii="Arial" w:eastAsia="Arial" w:hAnsi="Arial" w:cs="Arial"/>
+          <w:bCs/>
+          <w:sz w:val="22"/>
+          <w:szCs w:val="22"/>
+        </w:rPr>
+      </w:pPr>
+      <w:r>
+        <w:rPr>
+          <w:rFonts w:ascii="Arial" w:eastAsia="Arial" w:hAnsi="Arial" w:cs="Arial"/>
+          <w:bCs/>
+          <w:sz w:val="22"/>
+          <w:szCs w:val="22"/>
+        </w:rPr>
+        <w:t>B</w:t>
+      </w:r>
+      <w:r>
+        <w:rPr>
+          <w:rFonts w:ascii="Arial" w:eastAsia="Arial" w:hAnsi="Arial" w:cs="Arial"/>
+          <w:bCs/>
+          <w:sz w:val="22"/>
+          <w:szCs w:val="22"/>
+        </w:rPr>
+        <w:t>.</w:t>
+      </w:r>
+      <w:r>
+        <w:rPr>
+          <w:rFonts w:ascii="Arial" w:eastAsia="Arial" w:hAnsi="Arial" w:cs="Arial"/>
+          <w:bCs/>
+          <w:sz w:val="22"/>
+          <w:szCs w:val="22"/>
+        </w:rPr>
+        <w:t xml:space="preserve"> More gain research about the stack and if any doesn’t know anything then re-learning anywhere.</w:t>
+      </w:r>
+    </w:p>
+    <w:p>
+      <w:pPr>
+        <w:spacing w:line="360" w:lineRule="auto"/>
+        <w:rPr>
+          <w:rFonts w:ascii="Arial" w:eastAsia="Arial" w:hAnsi="Arial" w:cs="Arial"/>
+          <w:b/>
+        </w:rPr>
+      </w:pPr>
+    </w:p>
+    <w:p>
+      <w:pPr>
+        <w:spacing w:line="360" w:lineRule="auto"/>
+        <w:rPr>
+          <w:rFonts w:ascii="Arial" w:eastAsia="Arial" w:hAnsi="Arial" w:cs="Arial"/>
+          <w:b/>
+        </w:rPr>
+      </w:pPr>
+    </w:p>
+    <w:p>
+      <w:pPr>
+        <w:spacing w:line="360" w:lineRule="auto"/>
+        <w:rPr>
+          <w:rFonts w:ascii="Arial" w:eastAsia="Arial" w:hAnsi="Arial" w:cs="Arial"/>
+          <w:b/>
+        </w:rPr>
+      </w:pPr>
+      <w:r>
+        <w:rPr>
+          <w:rFonts w:ascii="Arial" w:eastAsia="Arial" w:hAnsi="Arial" w:cs="Arial"/>
+          <w:b/>
+        </w:rPr>
+        <w:t xml:space="preserve">_____________             _______________________         _______________________   </w:t>
+      </w:r>
+    </w:p>
+    <w:p>
+      <w:pPr>
+        <w:spacing w:line="360" w:lineRule="auto"/>
+        <w:rPr>
+          <w:rFonts w:ascii="Arial" w:eastAsia="Arial" w:hAnsi="Arial" w:cs="Arial"/>
+          <w:b/>
+        </w:rPr>
+      </w:pPr>
+      <w:r>
+        <w:rPr>
+          <w:rFonts w:ascii="Arial" w:eastAsia="Arial" w:hAnsi="Arial" w:cs="Arial"/>
+          <w:b/>
+        </w:rPr>
+        <w:t xml:space="preserve">  Student Sign                 Internal Supervisor Sign             External Supervisor Sign</w:t>
+      </w:r>
+    </w:p>
+    <w:p>
+      <w:pPr>
+        <w:spacing w:line="360" w:lineRule="auto"/>
+        <w:rPr>
+          <w:rFonts w:ascii="Arial" w:eastAsia="Arial" w:hAnsi="Arial" w:cs="Arial"/>
+          <w:b/>
+        </w:rPr>
+      </w:pPr>
+    </w:p>
+    <w:p/>
+    <w:p>
+      <w:pPr>
+        <w:spacing w:after="160" w:line="259" w:lineRule="auto"/>
+      </w:pPr>
+      <w:r>
+        <w:br w:type="page"/>
+      </w:r>
+    </w:p>
+    <w:p>
+      <w:pPr>
+        <w:pBdr>
+          <w:top w:val="single" w:sz="4" w:space="1" w:color="000000"/>
+          <w:left w:val="single" w:sz="4" w:space="4" w:color="000000"/>
+          <w:right w:val="single" w:sz="4" w:space="4" w:color="000000"/>
+        </w:pBdr>
+        <w:spacing w:line="360" w:lineRule="auto"/>
+        <w:jc w:val="center"/>
+        <w:rPr>
+          <w:rFonts w:ascii="Arial" w:eastAsia="Arial" w:hAnsi="Arial" w:cs="Arial"/>
+          <w:b/>
+          <w:sz w:val="32"/>
+          <w:szCs w:val="32"/>
+        </w:rPr>
+      </w:pPr>
+      <w:r>
+        <w:rPr>
+          <w:rFonts w:ascii="Arial" w:eastAsia="Arial" w:hAnsi="Arial" w:cs="Arial"/>
+          <w:b/>
+          <w:sz w:val="32"/>
+          <w:szCs w:val="32"/>
+        </w:rPr>
+        <w:lastRenderedPageBreak/>
+        <w:t>FYP Logbook Entry Sheet</w:t>
+      </w:r>
+    </w:p>
+    <w:p>
+      <w:pPr>
+        <w:pBdr>
+          <w:top w:val="single" w:sz="4" w:space="1" w:color="000000"/>
+          <w:left w:val="single" w:sz="4" w:space="4" w:color="000000"/>
+          <w:right w:val="single" w:sz="4" w:space="4" w:color="000000"/>
+        </w:pBdr>
+        <w:spacing w:line="360" w:lineRule="auto"/>
+        <w:rPr>
+          <w:rFonts w:ascii="Arial" w:eastAsia="Arial" w:hAnsi="Arial" w:cs="Arial"/>
+          <w:b/>
+        </w:rPr>
+      </w:pPr>
+      <w:r>
+        <w:rPr>
+          <w:rFonts w:ascii="Arial" w:eastAsia="Arial" w:hAnsi="Arial" w:cs="Arial"/>
+          <w:b/>
+        </w:rPr>
+        <w:t>Meeting No:</w:t>
+      </w:r>
+      <w:r>
+        <w:rPr>
+          <w:rFonts w:ascii="Arial" w:eastAsia="Arial" w:hAnsi="Arial" w:cs="Arial"/>
+          <w:b/>
+        </w:rPr>
+        <w:t xml:space="preserve"> </w:t>
+      </w:r>
+      <w:r>
+        <w:rPr>
+          <w:rFonts w:ascii="Arial" w:eastAsia="Arial" w:hAnsi="Arial" w:cs="Arial"/>
+          <w:bCs/>
+        </w:rPr>
+        <w:t>13</w:t>
+      </w:r>
+      <w:r>
+        <w:rPr>
+          <w:rFonts w:ascii="Arial" w:eastAsia="Arial" w:hAnsi="Arial" w:cs="Arial"/>
+          <w:b/>
+        </w:rPr>
+        <w:tab/>
+      </w:r>
+      <w:r>
+        <w:rPr>
+          <w:rFonts w:ascii="Arial" w:eastAsia="Arial" w:hAnsi="Arial" w:cs="Arial"/>
+          <w:b/>
+        </w:rPr>
+        <w:tab/>
+      </w:r>
+      <w:r>
+        <w:rPr>
+          <w:rFonts w:ascii="Arial" w:eastAsia="Arial" w:hAnsi="Arial" w:cs="Arial"/>
+          <w:b/>
+        </w:rPr>
+        <w:tab/>
+      </w:r>
+      <w:r>
+        <w:rPr>
+          <w:rFonts w:ascii="Arial" w:eastAsia="Arial" w:hAnsi="Arial" w:cs="Arial"/>
+          <w:b/>
+        </w:rPr>
+        <w:tab/>
+      </w:r>
+      <w:r>
+        <w:rPr>
+          <w:rFonts w:ascii="Arial" w:eastAsia="Arial" w:hAnsi="Arial" w:cs="Arial"/>
+          <w:b/>
+        </w:rPr>
+        <w:tab/>
+      </w:r>
+      <w:r>
+        <w:rPr>
+          <w:rFonts w:ascii="Arial" w:eastAsia="Arial" w:hAnsi="Arial" w:cs="Arial"/>
+          <w:b/>
+        </w:rPr>
+        <w:tab/>
+      </w:r>
+      <w:r>
+        <w:rPr>
+          <w:rFonts w:ascii="Arial" w:eastAsia="Arial" w:hAnsi="Arial" w:cs="Arial"/>
+          <w:b/>
+        </w:rPr>
+        <w:tab/>
+        <w:t xml:space="preserve">       Date: </w:t>
+      </w:r>
+      <w:r>
+        <w:rPr>
+          <w:rFonts w:ascii="Arial" w:eastAsia="Arial" w:hAnsi="Arial" w:cs="Arial"/>
+          <w:bCs/>
+        </w:rPr>
+        <w:t>02</w:t>
+      </w:r>
+      <w:r>
+        <w:rPr>
+          <w:rFonts w:ascii="Arial" w:eastAsia="Arial" w:hAnsi="Arial" w:cs="Arial"/>
+          <w:bCs/>
+        </w:rPr>
+        <w:t xml:space="preserve"> </w:t>
+      </w:r>
+      <w:r>
+        <w:rPr>
+          <w:rFonts w:ascii="Arial" w:eastAsia="Arial" w:hAnsi="Arial" w:cs="Arial"/>
+          <w:bCs/>
+        </w:rPr>
+        <w:t>Feb</w:t>
+      </w:r>
+      <w:r>
+        <w:rPr>
+          <w:rFonts w:ascii="Arial" w:eastAsia="Arial" w:hAnsi="Arial" w:cs="Arial"/>
+          <w:bCs/>
+        </w:rPr>
+        <w:t xml:space="preserve"> 202</w:t>
+      </w:r>
+      <w:r>
+        <w:rPr>
+          <w:rFonts w:ascii="Arial" w:eastAsia="Arial" w:hAnsi="Arial" w:cs="Arial"/>
+          <w:bCs/>
+        </w:rPr>
+        <w:t>4</w:t>
+      </w:r>
+    </w:p>
+    <w:p>
+      <w:pPr>
+        <w:pBdr>
+          <w:top w:val="single" w:sz="4" w:space="1" w:color="000000"/>
+          <w:left w:val="single" w:sz="4" w:space="4" w:color="000000"/>
+          <w:right w:val="single" w:sz="4" w:space="4" w:color="000000"/>
+        </w:pBdr>
+        <w:spacing w:line="360" w:lineRule="auto"/>
+        <w:rPr>
+          <w:rFonts w:ascii="Arial" w:eastAsia="Arial" w:hAnsi="Arial" w:cs="Arial"/>
+          <w:b/>
+        </w:rPr>
+      </w:pPr>
+      <w:r>
+        <w:rPr>
+          <w:rFonts w:ascii="Arial" w:eastAsia="Arial" w:hAnsi="Arial" w:cs="Arial"/>
+          <w:b/>
+        </w:rPr>
+        <w:t>Start Time:</w:t>
+      </w:r>
+      <w:r>
+        <w:rPr>
+          <w:rFonts w:ascii="Arial" w:eastAsia="Arial" w:hAnsi="Arial" w:cs="Arial"/>
+          <w:b/>
+        </w:rPr>
+        <w:t xml:space="preserve"> </w:t>
+      </w:r>
+      <w:r>
+        <w:rPr>
+          <w:rFonts w:ascii="Arial" w:eastAsia="Arial" w:hAnsi="Arial" w:cs="Arial"/>
+          <w:bCs/>
+        </w:rPr>
+        <w:t>12:</w:t>
+      </w:r>
+      <w:r>
+        <w:rPr>
+          <w:rFonts w:ascii="Arial" w:eastAsia="Arial" w:hAnsi="Arial" w:cs="Arial"/>
+          <w:bCs/>
+        </w:rPr>
+        <w:t>3</w:t>
+      </w:r>
+      <w:r>
+        <w:rPr>
+          <w:rFonts w:ascii="Arial" w:eastAsia="Arial" w:hAnsi="Arial" w:cs="Arial"/>
+          <w:bCs/>
+        </w:rPr>
+        <w:t>0</w:t>
+      </w:r>
+      <w:r>
+        <w:rPr>
+          <w:rFonts w:ascii="Arial" w:eastAsia="Arial" w:hAnsi="Arial" w:cs="Arial"/>
+          <w:b/>
+        </w:rPr>
+        <w:t xml:space="preserve"> </w:t>
+      </w:r>
+      <w:r>
+        <w:rPr>
+          <w:rFonts w:ascii="Arial" w:eastAsia="Arial" w:hAnsi="Arial" w:cs="Arial"/>
+          <w:bCs/>
+        </w:rPr>
+        <w:t>PM</w:t>
+      </w:r>
+      <w:r>
+        <w:rPr>
+          <w:rFonts w:ascii="Arial" w:eastAsia="Arial" w:hAnsi="Arial" w:cs="Arial"/>
+          <w:b/>
+        </w:rPr>
+        <w:tab/>
+      </w:r>
+      <w:r>
+        <w:rPr>
+          <w:rFonts w:ascii="Arial" w:eastAsia="Arial" w:hAnsi="Arial" w:cs="Arial"/>
+          <w:b/>
+        </w:rPr>
+        <w:tab/>
+      </w:r>
+      <w:r>
+        <w:rPr>
+          <w:rFonts w:ascii="Arial" w:eastAsia="Arial" w:hAnsi="Arial" w:cs="Arial"/>
+          <w:b/>
+        </w:rPr>
+        <w:tab/>
+      </w:r>
+      <w:r>
+        <w:rPr>
+          <w:rFonts w:ascii="Arial" w:eastAsia="Arial" w:hAnsi="Arial" w:cs="Arial"/>
+          <w:b/>
+        </w:rPr>
+        <w:tab/>
+      </w:r>
+      <w:r>
+        <w:rPr>
+          <w:rFonts w:ascii="Arial" w:eastAsia="Arial" w:hAnsi="Arial" w:cs="Arial"/>
+          <w:b/>
+        </w:rPr>
+        <w:tab/>
+      </w:r>
+      <w:r>
+        <w:rPr>
+          <w:rFonts w:ascii="Arial" w:eastAsia="Arial" w:hAnsi="Arial" w:cs="Arial"/>
+          <w:b/>
+        </w:rPr>
+        <w:tab/>
+        <w:t xml:space="preserve">       End Time: </w:t>
+      </w:r>
+      <w:r>
+        <w:rPr>
+          <w:rFonts w:ascii="Arial" w:eastAsia="Arial" w:hAnsi="Arial" w:cs="Arial"/>
+          <w:bCs/>
+        </w:rPr>
+        <w:t>02:</w:t>
+      </w:r>
+      <w:r>
+        <w:rPr>
+          <w:rFonts w:ascii="Arial" w:eastAsia="Arial" w:hAnsi="Arial" w:cs="Arial"/>
+          <w:bCs/>
+        </w:rPr>
+        <w:t>3</w:t>
+      </w:r>
+      <w:r>
+        <w:rPr>
+          <w:rFonts w:ascii="Arial" w:eastAsia="Arial" w:hAnsi="Arial" w:cs="Arial"/>
+          <w:bCs/>
+        </w:rPr>
+        <w:t>0</w:t>
+      </w:r>
+      <w:r>
+        <w:rPr>
+          <w:rFonts w:ascii="Arial" w:eastAsia="Arial" w:hAnsi="Arial" w:cs="Arial"/>
+          <w:bCs/>
+        </w:rPr>
+        <w:t xml:space="preserve"> PM</w:t>
+      </w:r>
+    </w:p>
+    <w:p>
+      <w:pPr>
+        <w:pBdr>
+          <w:top w:val="single" w:sz="4" w:space="1" w:color="000000"/>
+          <w:left w:val="single" w:sz="4" w:space="4" w:color="000000"/>
+          <w:bottom w:val="single" w:sz="4" w:space="31" w:color="000000"/>
+          <w:right w:val="single" w:sz="4" w:space="4" w:color="000000"/>
+        </w:pBdr>
+        <w:spacing w:line="360" w:lineRule="auto"/>
+        <w:rPr>
+          <w:rFonts w:ascii="Arial" w:eastAsia="Arial" w:hAnsi="Arial" w:cs="Arial"/>
+          <w:b/>
+        </w:rPr>
+      </w:pPr>
+      <w:r>
+        <w:rPr>
+          <w:rFonts w:ascii="Arial" w:eastAsia="Arial" w:hAnsi="Arial" w:cs="Arial"/>
+          <w:b/>
+        </w:rPr>
+        <w:t xml:space="preserve">Items Discussed: </w:t>
       </w:r>
     </w:p>
     <w:p>
@@ -516,34 +1127,268 @@
           <w:right w:val="single" w:sz="4" w:space="4" w:color="000000"/>
         </w:pBdr>
         <w:tabs>
-          <w:tab w:val="center" w:pos="4680"/>
-          <w:tab w:val="left" w:pos="5102"/>
+          <w:tab w:val="left" w:pos="6887"/>
         </w:tabs>
         <w:spacing w:line="360" w:lineRule="auto"/>
         <w:rPr>
           <w:rFonts w:ascii="Arial" w:eastAsia="Arial" w:hAnsi="Arial" w:cs="Arial"/>
-          <w:bCs/>
-          <w:sz w:val="22"/>
-          <w:szCs w:val="22"/>
-        </w:rPr>
-      </w:pPr>
-      <w:r>
-        <w:rPr>
-          <w:rFonts w:ascii="Arial" w:eastAsia="Arial" w:hAnsi="Arial" w:cs="Arial"/>
-          <w:bCs/>
-          <w:sz w:val="22"/>
-          <w:szCs w:val="22"/>
-        </w:rPr>
-        <w:t xml:space="preserve">C. </w:t>
-      </w:r>
-      <w:r>
-        <w:rPr>
-          <w:rFonts w:ascii="Arial" w:eastAsia="Arial" w:hAnsi="Arial" w:cs="Arial"/>
-          <w:bCs/>
-          <w:sz w:val="22"/>
-          <w:szCs w:val="22"/>
-        </w:rPr>
-        <w:t>Learn about the documentation style like paragraphs, spacing text size etc.</w:t>
+          <w:sz w:val="22"/>
+          <w:szCs w:val="22"/>
+        </w:rPr>
+      </w:pPr>
+      <w:r>
+        <w:rPr>
+          <w:rFonts w:ascii="Arial" w:eastAsia="Arial" w:hAnsi="Arial" w:cs="Arial"/>
+          <w:sz w:val="22"/>
+          <w:szCs w:val="22"/>
+        </w:rPr>
+        <w:t>A. Discussion about the project develop</w:t>
+      </w:r>
+      <w:r>
+        <w:rPr>
+          <w:rFonts w:ascii="Arial" w:eastAsia="Arial" w:hAnsi="Arial" w:cs="Arial"/>
+          <w:sz w:val="22"/>
+          <w:szCs w:val="22"/>
+        </w:rPr>
+        <w:t>ed progress</w:t>
+      </w:r>
+      <w:r>
+        <w:rPr>
+          <w:rFonts w:ascii="Arial" w:eastAsia="Arial" w:hAnsi="Arial" w:cs="Arial"/>
+          <w:sz w:val="22"/>
+          <w:szCs w:val="22"/>
+        </w:rPr>
+        <w:t>.</w:t>
+      </w:r>
+    </w:p>
+    <w:p>
+      <w:pPr>
+        <w:pBdr>
+          <w:top w:val="single" w:sz="4" w:space="1" w:color="000000"/>
+          <w:left w:val="single" w:sz="4" w:space="4" w:color="000000"/>
+          <w:bottom w:val="single" w:sz="4" w:space="31" w:color="000000"/>
+          <w:right w:val="single" w:sz="4" w:space="4" w:color="000000"/>
+        </w:pBdr>
+        <w:tabs>
+          <w:tab w:val="left" w:pos="6887"/>
+        </w:tabs>
+        <w:spacing w:line="360" w:lineRule="auto"/>
+        <w:rPr>
+          <w:rFonts w:ascii="Arial" w:eastAsia="Arial" w:hAnsi="Arial" w:cs="Arial"/>
+          <w:sz w:val="22"/>
+          <w:szCs w:val="22"/>
+        </w:rPr>
+      </w:pPr>
+      <w:r>
+        <w:rPr>
+          <w:rFonts w:ascii="Arial" w:eastAsia="Arial" w:hAnsi="Arial" w:cs="Arial"/>
+          <w:sz w:val="22"/>
+          <w:szCs w:val="22"/>
+        </w:rPr>
+        <w:t>B. We discussed what we will learn next week: how to write the test cases.</w:t>
+      </w:r>
+    </w:p>
+    <w:p>
+      <w:pPr>
+        <w:pBdr>
+          <w:top w:val="single" w:sz="4" w:space="1" w:color="000000"/>
+          <w:left w:val="single" w:sz="4" w:space="4" w:color="000000"/>
+          <w:bottom w:val="single" w:sz="4" w:space="31" w:color="000000"/>
+          <w:right w:val="single" w:sz="4" w:space="4" w:color="000000"/>
+        </w:pBdr>
+        <w:tabs>
+          <w:tab w:val="left" w:pos="6887"/>
+        </w:tabs>
+        <w:spacing w:line="360" w:lineRule="auto"/>
+        <w:rPr>
+          <w:rFonts w:ascii="Arial" w:eastAsia="Arial" w:hAnsi="Arial" w:cs="Arial"/>
+          <w:sz w:val="22"/>
+          <w:szCs w:val="22"/>
+        </w:rPr>
+      </w:pPr>
+      <w:r>
+        <w:rPr>
+          <w:rFonts w:ascii="Arial" w:eastAsia="Arial" w:hAnsi="Arial" w:cs="Arial"/>
+          <w:sz w:val="22"/>
+          <w:szCs w:val="22"/>
+        </w:rPr>
+        <w:t>C. Discussed the development issue or problem with the stack.</w:t>
+      </w:r>
+    </w:p>
+    <w:p>
+      <w:pPr>
+        <w:pBdr>
+          <w:top w:val="single" w:sz="4" w:space="1" w:color="000000"/>
+          <w:left w:val="single" w:sz="4" w:space="4" w:color="000000"/>
+          <w:bottom w:val="single" w:sz="4" w:space="31" w:color="000000"/>
+          <w:right w:val="single" w:sz="4" w:space="4" w:color="000000"/>
+        </w:pBdr>
+        <w:tabs>
+          <w:tab w:val="left" w:pos="6887"/>
+        </w:tabs>
+        <w:spacing w:line="360" w:lineRule="auto"/>
+        <w:rPr>
+          <w:rFonts w:ascii="Arial" w:eastAsia="Arial" w:hAnsi="Arial" w:cs="Arial"/>
+          <w:sz w:val="22"/>
+          <w:szCs w:val="22"/>
+        </w:rPr>
+      </w:pPr>
+      <w:r>
+        <w:rPr>
+          <w:rFonts w:ascii="Arial" w:eastAsia="Arial" w:hAnsi="Arial" w:cs="Arial"/>
+          <w:sz w:val="22"/>
+          <w:szCs w:val="22"/>
+        </w:rPr>
+        <w:t xml:space="preserve">D. </w:t>
+      </w:r>
+      <w:r>
+        <w:rPr>
+          <w:rFonts w:ascii="Arial" w:eastAsia="Arial" w:hAnsi="Arial" w:cs="Arial"/>
+          <w:sz w:val="22"/>
+          <w:szCs w:val="22"/>
+        </w:rPr>
+        <w:t>How to implement Google Maps more flexibly and better display it for the user</w:t>
+      </w:r>
+      <w:r>
+        <w:rPr>
+          <w:rFonts w:ascii="Arial" w:eastAsia="Arial" w:hAnsi="Arial" w:cs="Arial"/>
+          <w:sz w:val="22"/>
+          <w:szCs w:val="22"/>
+        </w:rPr>
+        <w:t>s</w:t>
+      </w:r>
+      <w:r>
+        <w:rPr>
+          <w:rFonts w:ascii="Arial" w:eastAsia="Arial" w:hAnsi="Arial" w:cs="Arial"/>
+          <w:sz w:val="22"/>
+          <w:szCs w:val="22"/>
+        </w:rPr>
+        <w:t>.</w:t>
+      </w:r>
+    </w:p>
+    <w:p>
+      <w:pPr>
+        <w:pBdr>
+          <w:top w:val="single" w:sz="4" w:space="1" w:color="000000"/>
+          <w:left w:val="single" w:sz="4" w:space="4" w:color="000000"/>
+          <w:bottom w:val="single" w:sz="4" w:space="31" w:color="000000"/>
+          <w:right w:val="single" w:sz="4" w:space="4" w:color="000000"/>
+        </w:pBdr>
+        <w:spacing w:line="360" w:lineRule="auto"/>
+        <w:rPr>
+          <w:rFonts w:ascii="Arial" w:eastAsia="Arial" w:hAnsi="Arial" w:cs="Arial"/>
+          <w:bCs/>
+        </w:rPr>
+      </w:pPr>
+    </w:p>
+    <w:p>
+      <w:pPr>
+        <w:pBdr>
+          <w:top w:val="single" w:sz="4" w:space="1" w:color="000000"/>
+          <w:left w:val="single" w:sz="4" w:space="4" w:color="000000"/>
+          <w:bottom w:val="single" w:sz="4" w:space="31" w:color="000000"/>
+          <w:right w:val="single" w:sz="4" w:space="4" w:color="000000"/>
+        </w:pBdr>
+        <w:spacing w:line="360" w:lineRule="auto"/>
+        <w:rPr>
+          <w:rFonts w:ascii="Arial" w:eastAsia="Arial" w:hAnsi="Arial" w:cs="Arial"/>
+          <w:b/>
+        </w:rPr>
+      </w:pPr>
+      <w:r>
+        <w:rPr>
+          <w:rFonts w:ascii="Arial" w:eastAsia="Arial" w:hAnsi="Arial" w:cs="Arial"/>
+          <w:b/>
+        </w:rPr>
+        <w:t xml:space="preserve">Achievements: </w:t>
+      </w:r>
+    </w:p>
+    <w:p>
+      <w:pPr>
+        <w:pBdr>
+          <w:top w:val="single" w:sz="4" w:space="1" w:color="000000"/>
+          <w:left w:val="single" w:sz="4" w:space="4" w:color="000000"/>
+          <w:bottom w:val="single" w:sz="4" w:space="31" w:color="000000"/>
+          <w:right w:val="single" w:sz="4" w:space="4" w:color="000000"/>
+        </w:pBdr>
+        <w:spacing w:line="360" w:lineRule="auto"/>
+        <w:rPr>
+          <w:rFonts w:ascii="Arial" w:eastAsia="Arial" w:hAnsi="Arial" w:cs="Arial"/>
+          <w:bCs/>
+          <w:sz w:val="22"/>
+          <w:szCs w:val="22"/>
+        </w:rPr>
+      </w:pPr>
+      <w:r>
+        <w:rPr>
+          <w:rFonts w:ascii="Arial" w:eastAsia="Arial" w:hAnsi="Arial" w:cs="Arial"/>
+          <w:bCs/>
+          <w:sz w:val="22"/>
+          <w:szCs w:val="22"/>
+        </w:rPr>
+        <w:t xml:space="preserve">A. </w:t>
+      </w:r>
+      <w:r>
+        <w:rPr>
+          <w:rFonts w:ascii="Arial" w:eastAsia="Arial" w:hAnsi="Arial" w:cs="Arial"/>
+          <w:bCs/>
+          <w:sz w:val="22"/>
+          <w:szCs w:val="22"/>
+        </w:rPr>
+        <w:t>How to improve the UI design for the better.</w:t>
+      </w:r>
+    </w:p>
+    <w:p>
+      <w:pPr>
+        <w:pBdr>
+          <w:top w:val="single" w:sz="4" w:space="1" w:color="000000"/>
+          <w:left w:val="single" w:sz="4" w:space="4" w:color="000000"/>
+          <w:bottom w:val="single" w:sz="4" w:space="31" w:color="000000"/>
+          <w:right w:val="single" w:sz="4" w:space="4" w:color="000000"/>
+        </w:pBdr>
+        <w:spacing w:line="360" w:lineRule="auto"/>
+        <w:rPr>
+          <w:rFonts w:ascii="Arial" w:eastAsia="Arial" w:hAnsi="Arial" w:cs="Arial"/>
+          <w:bCs/>
+          <w:sz w:val="22"/>
+          <w:szCs w:val="22"/>
+        </w:rPr>
+      </w:pPr>
+      <w:r>
+        <w:rPr>
+          <w:rFonts w:ascii="Arial" w:eastAsia="Arial" w:hAnsi="Arial" w:cs="Arial"/>
+          <w:bCs/>
+          <w:sz w:val="22"/>
+          <w:szCs w:val="22"/>
+        </w:rPr>
+        <w:t>B</w:t>
+      </w:r>
+      <w:r>
+        <w:rPr>
+          <w:rFonts w:ascii="Arial" w:eastAsia="Arial" w:hAnsi="Arial" w:cs="Arial"/>
+          <w:bCs/>
+          <w:sz w:val="22"/>
+          <w:szCs w:val="22"/>
+        </w:rPr>
+        <w:t>.</w:t>
+      </w:r>
+      <w:r>
+        <w:rPr>
+          <w:rFonts w:ascii="Arial" w:eastAsia="Arial" w:hAnsi="Arial" w:cs="Arial"/>
+          <w:bCs/>
+          <w:sz w:val="22"/>
+          <w:szCs w:val="22"/>
+        </w:rPr>
+        <w:t xml:space="preserve"> </w:t>
+      </w:r>
+      <w:r>
+        <w:rPr>
+          <w:rFonts w:ascii="Arial" w:eastAsia="Arial" w:hAnsi="Arial" w:cs="Arial"/>
+          <w:bCs/>
+          <w:sz w:val="22"/>
+          <w:szCs w:val="22"/>
+        </w:rPr>
+        <w:t>Google Maps implementation options include using a WebView to display the Google Map, utilizing the Routing API, or redirecting to the web-based Google Maps interface.</w:t>
       </w:r>
     </w:p>
     <w:p>
@@ -624,7 +1469,16 @@
           <w:sz w:val="22"/>
           <w:szCs w:val="22"/>
         </w:rPr>
-        <w:t xml:space="preserve"> The problem will be a short period to complete the interim reposts in a few days.</w:t>
+        <w:t xml:space="preserve"> </w:t>
+      </w:r>
+      <w:r>
+        <w:rPr>
+          <w:rFonts w:ascii="Arial" w:eastAsia="Arial" w:hAnsi="Arial" w:cs="Arial"/>
+          <w:bCs/>
+          <w:sz w:val="22"/>
+          <w:szCs w:val="22"/>
+        </w:rPr>
+        <w:t>Implement Firebase and register the app in the Firebase console.</w:t>
       </w:r>
     </w:p>
     <w:p>
@@ -668,7 +1522,33 @@
           <w:sz w:val="22"/>
           <w:szCs w:val="22"/>
         </w:rPr>
-        <w:t xml:space="preserve"> The major problem is time management where I exam time in coming to nearly impossible to develop both frontend and backend development.</w:t>
+        <w:t xml:space="preserve"> UI design changing time to more time consuming and another feature is not completed. </w:t>
+      </w:r>
+    </w:p>
+    <w:p>
+      <w:pPr>
+        <w:pBdr>
+          <w:top w:val="single" w:sz="4" w:space="1" w:color="000000"/>
+          <w:left w:val="single" w:sz="4" w:space="4" w:color="000000"/>
+          <w:bottom w:val="single" w:sz="4" w:space="31" w:color="000000"/>
+          <w:right w:val="single" w:sz="4" w:space="4" w:color="000000"/>
+        </w:pBdr>
+        <w:spacing w:line="360" w:lineRule="auto"/>
+        <w:rPr>
+          <w:rFonts w:ascii="Arial" w:eastAsia="Arial" w:hAnsi="Arial" w:cs="Arial"/>
+          <w:bCs/>
+          <w:sz w:val="22"/>
+          <w:szCs w:val="22"/>
+        </w:rPr>
+      </w:pPr>
+      <w:r>
+        <w:rPr>
+          <w:rFonts w:ascii="Arial" w:eastAsia="Arial" w:hAnsi="Arial" w:cs="Arial"/>
+          <w:bCs/>
+          <w:sz w:val="22"/>
+          <w:szCs w:val="22"/>
+        </w:rPr>
+        <w:t>C. Google map implementation for review.</w:t>
       </w:r>
     </w:p>
     <w:p>
@@ -740,77 +1620,1040 @@
           <w:sz w:val="22"/>
           <w:szCs w:val="22"/>
         </w:rPr>
+        <w:t>.</w:t>
+      </w:r>
+      <w:r>
+        <w:rPr>
+          <w:rFonts w:ascii="Arial" w:eastAsia="Arial" w:hAnsi="Arial" w:cs="Arial"/>
+          <w:b/>
+          <w:sz w:val="22"/>
+          <w:szCs w:val="22"/>
+        </w:rPr>
+        <w:t xml:space="preserve"> </w:t>
+      </w:r>
+      <w:r>
+        <w:rPr>
+          <w:rFonts w:ascii="Arial" w:eastAsia="Arial" w:hAnsi="Arial" w:cs="Arial"/>
+          <w:bCs/>
+          <w:sz w:val="22"/>
+          <w:szCs w:val="22"/>
+        </w:rPr>
+        <w:t>Progress with project development and, if possible, implement Firebase push notifications</w:t>
+      </w:r>
+      <w:r>
+        <w:rPr>
+          <w:rFonts w:ascii="Arial" w:eastAsia="Arial" w:hAnsi="Arial" w:cs="Arial"/>
+          <w:bCs/>
+          <w:sz w:val="22"/>
+          <w:szCs w:val="22"/>
+        </w:rPr>
+        <w:t>.</w:t>
+      </w:r>
+    </w:p>
+    <w:p>
+      <w:pPr>
+        <w:pBdr>
+          <w:top w:val="single" w:sz="4" w:space="1" w:color="000000"/>
+          <w:left w:val="single" w:sz="4" w:space="4" w:color="000000"/>
+          <w:bottom w:val="single" w:sz="4" w:space="31" w:color="000000"/>
+          <w:right w:val="single" w:sz="4" w:space="4" w:color="000000"/>
+        </w:pBdr>
+        <w:spacing w:line="360" w:lineRule="auto"/>
+        <w:rPr>
+          <w:rFonts w:ascii="Arial" w:eastAsia="Arial" w:hAnsi="Arial" w:cs="Arial"/>
+          <w:b/>
+        </w:rPr>
+      </w:pPr>
+      <w:r>
+        <w:rPr>
+          <w:rFonts w:ascii="Arial" w:eastAsia="Arial" w:hAnsi="Arial" w:cs="Arial"/>
+          <w:bCs/>
+          <w:sz w:val="22"/>
+          <w:szCs w:val="22"/>
+        </w:rPr>
+        <w:t>B</w:t>
+      </w:r>
+      <w:r>
+        <w:rPr>
+          <w:rFonts w:ascii="Arial" w:eastAsia="Arial" w:hAnsi="Arial" w:cs="Arial"/>
+          <w:bCs/>
+          <w:sz w:val="22"/>
+          <w:szCs w:val="22"/>
+        </w:rPr>
+        <w:t>.</w:t>
+      </w:r>
+      <w:r>
+        <w:rPr>
+          <w:rFonts w:ascii="Arial" w:eastAsia="Arial" w:hAnsi="Arial" w:cs="Arial"/>
+          <w:bCs/>
+          <w:sz w:val="22"/>
+          <w:szCs w:val="22"/>
+        </w:rPr>
+        <w:t xml:space="preserve"> </w:t>
+      </w:r>
+      <w:r>
+        <w:rPr>
+          <w:rFonts w:ascii="Arial" w:eastAsia="Arial" w:hAnsi="Arial" w:cs="Arial"/>
+          <w:bCs/>
+          <w:sz w:val="22"/>
+          <w:szCs w:val="22"/>
+        </w:rPr>
+        <w:t>Update the Mobile app to display food details using the card UI design.</w:t>
+      </w:r>
+    </w:p>
+    <w:p>
+      <w:pPr>
+        <w:spacing w:line="360" w:lineRule="auto"/>
+        <w:rPr>
+          <w:rFonts w:ascii="Arial" w:eastAsia="Arial" w:hAnsi="Arial" w:cs="Arial"/>
+          <w:b/>
+        </w:rPr>
+      </w:pPr>
+    </w:p>
+    <w:p>
+      <w:pPr>
+        <w:spacing w:line="360" w:lineRule="auto"/>
+        <w:rPr>
+          <w:rFonts w:ascii="Arial" w:eastAsia="Arial" w:hAnsi="Arial" w:cs="Arial"/>
+          <w:b/>
+        </w:rPr>
+      </w:pPr>
+    </w:p>
+    <w:p>
+      <w:pPr>
+        <w:spacing w:line="360" w:lineRule="auto"/>
+        <w:rPr>
+          <w:rFonts w:ascii="Arial" w:eastAsia="Arial" w:hAnsi="Arial" w:cs="Arial"/>
+          <w:b/>
+        </w:rPr>
+      </w:pPr>
+      <w:r>
+        <w:rPr>
+          <w:rFonts w:ascii="Arial" w:eastAsia="Arial" w:hAnsi="Arial" w:cs="Arial"/>
+          <w:b/>
+        </w:rPr>
+        <w:t xml:space="preserve">_____________             _______________________         _______________________   </w:t>
+      </w:r>
+    </w:p>
+    <w:p>
+      <w:pPr>
+        <w:spacing w:line="360" w:lineRule="auto"/>
+        <w:rPr>
+          <w:rFonts w:ascii="Arial" w:eastAsia="Arial" w:hAnsi="Arial" w:cs="Arial"/>
+          <w:b/>
+        </w:rPr>
+      </w:pPr>
+      <w:r>
+        <w:rPr>
+          <w:rFonts w:ascii="Arial" w:eastAsia="Arial" w:hAnsi="Arial" w:cs="Arial"/>
+          <w:b/>
+        </w:rPr>
+        <w:t xml:space="preserve">  Student Sign                 Internal Supervisor Sign             External Supervisor Sign</w:t>
+      </w:r>
+    </w:p>
+    <w:p>
+      <w:pPr>
+        <w:spacing w:line="360" w:lineRule="auto"/>
+        <w:rPr>
+          <w:rFonts w:ascii="Arial" w:eastAsia="Arial" w:hAnsi="Arial" w:cs="Arial"/>
+          <w:b/>
+        </w:rPr>
+      </w:pPr>
+    </w:p>
+    <w:p/>
+    <w:p>
+      <w:pPr>
+        <w:spacing w:after="160" w:line="259" w:lineRule="auto"/>
+      </w:pPr>
+      <w:r>
+        <w:br w:type="page"/>
+      </w:r>
+    </w:p>
+    <w:p>
+      <w:pPr>
+        <w:pBdr>
+          <w:top w:val="single" w:sz="4" w:space="1" w:color="000000"/>
+          <w:left w:val="single" w:sz="4" w:space="4" w:color="000000"/>
+          <w:right w:val="single" w:sz="4" w:space="4" w:color="000000"/>
+        </w:pBdr>
+        <w:spacing w:line="360" w:lineRule="auto"/>
+        <w:jc w:val="center"/>
+        <w:rPr>
+          <w:rFonts w:ascii="Arial" w:eastAsia="Arial" w:hAnsi="Arial" w:cs="Arial"/>
+          <w:b/>
+          <w:sz w:val="32"/>
+          <w:szCs w:val="32"/>
+        </w:rPr>
+      </w:pPr>
+      <w:r>
+        <w:rPr>
+          <w:rFonts w:ascii="Arial" w:eastAsia="Arial" w:hAnsi="Arial" w:cs="Arial"/>
+          <w:b/>
+          <w:sz w:val="32"/>
+          <w:szCs w:val="32"/>
+        </w:rPr>
+        <w:t>FYP Logbook Entry Sheet</w:t>
+      </w:r>
+    </w:p>
+    <w:p>
+      <w:pPr>
+        <w:pBdr>
+          <w:top w:val="single" w:sz="4" w:space="1" w:color="000000"/>
+          <w:left w:val="single" w:sz="4" w:space="4" w:color="000000"/>
+          <w:right w:val="single" w:sz="4" w:space="4" w:color="000000"/>
+        </w:pBdr>
+        <w:spacing w:line="360" w:lineRule="auto"/>
+        <w:rPr>
+          <w:rFonts w:ascii="Arial" w:eastAsia="Arial" w:hAnsi="Arial" w:cs="Arial"/>
+          <w:b/>
+        </w:rPr>
+      </w:pPr>
+      <w:r>
+        <w:rPr>
+          <w:rFonts w:ascii="Arial" w:eastAsia="Arial" w:hAnsi="Arial" w:cs="Arial"/>
+          <w:b/>
+        </w:rPr>
+        <w:t>Meeting No:</w:t>
+      </w:r>
+      <w:r>
+        <w:rPr>
+          <w:rFonts w:ascii="Arial" w:eastAsia="Arial" w:hAnsi="Arial" w:cs="Arial"/>
+          <w:b/>
+        </w:rPr>
+        <w:t xml:space="preserve"> </w:t>
+      </w:r>
+      <w:r>
+        <w:rPr>
+          <w:rFonts w:ascii="Arial" w:eastAsia="Arial" w:hAnsi="Arial" w:cs="Arial"/>
+          <w:bCs/>
+        </w:rPr>
+        <w:t>14</w:t>
+      </w:r>
+      <w:r>
+        <w:rPr>
+          <w:rFonts w:ascii="Arial" w:eastAsia="Arial" w:hAnsi="Arial" w:cs="Arial"/>
+          <w:b/>
+        </w:rPr>
+        <w:tab/>
+      </w:r>
+      <w:r>
+        <w:rPr>
+          <w:rFonts w:ascii="Arial" w:eastAsia="Arial" w:hAnsi="Arial" w:cs="Arial"/>
+          <w:b/>
+        </w:rPr>
+        <w:tab/>
+      </w:r>
+      <w:r>
+        <w:rPr>
+          <w:rFonts w:ascii="Arial" w:eastAsia="Arial" w:hAnsi="Arial" w:cs="Arial"/>
+          <w:b/>
+        </w:rPr>
+        <w:tab/>
+      </w:r>
+      <w:r>
+        <w:rPr>
+          <w:rFonts w:ascii="Arial" w:eastAsia="Arial" w:hAnsi="Arial" w:cs="Arial"/>
+          <w:b/>
+        </w:rPr>
+        <w:tab/>
+      </w:r>
+      <w:r>
+        <w:rPr>
+          <w:rFonts w:ascii="Arial" w:eastAsia="Arial" w:hAnsi="Arial" w:cs="Arial"/>
+          <w:b/>
+        </w:rPr>
+        <w:tab/>
+      </w:r>
+      <w:r>
+        <w:rPr>
+          <w:rFonts w:ascii="Arial" w:eastAsia="Arial" w:hAnsi="Arial" w:cs="Arial"/>
+          <w:b/>
+        </w:rPr>
+        <w:tab/>
+      </w:r>
+      <w:r>
+        <w:rPr>
+          <w:rFonts w:ascii="Arial" w:eastAsia="Arial" w:hAnsi="Arial" w:cs="Arial"/>
+          <w:b/>
+        </w:rPr>
+        <w:tab/>
+        <w:t xml:space="preserve">       Date: </w:t>
+      </w:r>
+      <w:r>
+        <w:rPr>
+          <w:rFonts w:ascii="Arial" w:eastAsia="Arial" w:hAnsi="Arial" w:cs="Arial"/>
+          <w:bCs/>
+        </w:rPr>
+        <w:t>1</w:t>
+      </w:r>
+      <w:r>
+        <w:rPr>
+          <w:rFonts w:ascii="Arial" w:eastAsia="Arial" w:hAnsi="Arial" w:cs="Arial"/>
+          <w:bCs/>
+        </w:rPr>
+        <w:t>0</w:t>
+      </w:r>
+      <w:r>
+        <w:rPr>
+          <w:rFonts w:ascii="Arial" w:eastAsia="Arial" w:hAnsi="Arial" w:cs="Arial"/>
+          <w:bCs/>
+        </w:rPr>
+        <w:t xml:space="preserve"> </w:t>
+      </w:r>
+      <w:r>
+        <w:rPr>
+          <w:rFonts w:ascii="Arial" w:eastAsia="Arial" w:hAnsi="Arial" w:cs="Arial"/>
+          <w:bCs/>
+        </w:rPr>
+        <w:t>March</w:t>
+      </w:r>
+      <w:r>
+        <w:rPr>
+          <w:rFonts w:ascii="Arial" w:eastAsia="Arial" w:hAnsi="Arial" w:cs="Arial"/>
+          <w:bCs/>
+        </w:rPr>
+        <w:t xml:space="preserve"> 202</w:t>
+      </w:r>
+      <w:r>
+        <w:rPr>
+          <w:rFonts w:ascii="Arial" w:eastAsia="Arial" w:hAnsi="Arial" w:cs="Arial"/>
+          <w:bCs/>
+        </w:rPr>
+        <w:t>4</w:t>
+      </w:r>
+    </w:p>
+    <w:p>
+      <w:pPr>
+        <w:pBdr>
+          <w:top w:val="single" w:sz="4" w:space="1" w:color="000000"/>
+          <w:left w:val="single" w:sz="4" w:space="4" w:color="000000"/>
+          <w:right w:val="single" w:sz="4" w:space="4" w:color="000000"/>
+        </w:pBdr>
+        <w:spacing w:line="360" w:lineRule="auto"/>
+        <w:rPr>
+          <w:rFonts w:ascii="Arial" w:eastAsia="Arial" w:hAnsi="Arial" w:cs="Arial"/>
+          <w:b/>
+        </w:rPr>
+      </w:pPr>
+      <w:r>
+        <w:rPr>
+          <w:rFonts w:ascii="Arial" w:eastAsia="Arial" w:hAnsi="Arial" w:cs="Arial"/>
+          <w:b/>
+        </w:rPr>
+        <w:t>Start Time:</w:t>
+      </w:r>
+      <w:r>
+        <w:rPr>
+          <w:rFonts w:ascii="Arial" w:eastAsia="Arial" w:hAnsi="Arial" w:cs="Arial"/>
+          <w:b/>
+        </w:rPr>
+        <w:t xml:space="preserve"> </w:t>
+      </w:r>
+      <w:r>
+        <w:rPr>
+          <w:rFonts w:ascii="Arial" w:eastAsia="Arial" w:hAnsi="Arial" w:cs="Arial"/>
+          <w:bCs/>
+        </w:rPr>
+        <w:t>12:</w:t>
+      </w:r>
+      <w:r>
+        <w:rPr>
+          <w:rFonts w:ascii="Arial" w:eastAsia="Arial" w:hAnsi="Arial" w:cs="Arial"/>
+          <w:bCs/>
+        </w:rPr>
+        <w:t>3</w:t>
+      </w:r>
+      <w:r>
+        <w:rPr>
+          <w:rFonts w:ascii="Arial" w:eastAsia="Arial" w:hAnsi="Arial" w:cs="Arial"/>
+          <w:bCs/>
+        </w:rPr>
+        <w:t>0</w:t>
+      </w:r>
+      <w:r>
+        <w:rPr>
+          <w:rFonts w:ascii="Arial" w:eastAsia="Arial" w:hAnsi="Arial" w:cs="Arial"/>
+          <w:b/>
+        </w:rPr>
+        <w:t xml:space="preserve"> </w:t>
+      </w:r>
+      <w:r>
+        <w:rPr>
+          <w:rFonts w:ascii="Arial" w:eastAsia="Arial" w:hAnsi="Arial" w:cs="Arial"/>
+          <w:bCs/>
+        </w:rPr>
+        <w:t>PM</w:t>
+      </w:r>
+      <w:r>
+        <w:rPr>
+          <w:rFonts w:ascii="Arial" w:eastAsia="Arial" w:hAnsi="Arial" w:cs="Arial"/>
+          <w:b/>
+        </w:rPr>
+        <w:tab/>
+      </w:r>
+      <w:r>
+        <w:rPr>
+          <w:rFonts w:ascii="Arial" w:eastAsia="Arial" w:hAnsi="Arial" w:cs="Arial"/>
+          <w:b/>
+        </w:rPr>
+        <w:tab/>
+      </w:r>
+      <w:r>
+        <w:rPr>
+          <w:rFonts w:ascii="Arial" w:eastAsia="Arial" w:hAnsi="Arial" w:cs="Arial"/>
+          <w:b/>
+        </w:rPr>
+        <w:tab/>
+      </w:r>
+      <w:r>
+        <w:rPr>
+          <w:rFonts w:ascii="Arial" w:eastAsia="Arial" w:hAnsi="Arial" w:cs="Arial"/>
+          <w:b/>
+        </w:rPr>
+        <w:tab/>
+      </w:r>
+      <w:r>
+        <w:rPr>
+          <w:rFonts w:ascii="Arial" w:eastAsia="Arial" w:hAnsi="Arial" w:cs="Arial"/>
+          <w:b/>
+        </w:rPr>
+        <w:tab/>
+      </w:r>
+      <w:r>
+        <w:rPr>
+          <w:rFonts w:ascii="Arial" w:eastAsia="Arial" w:hAnsi="Arial" w:cs="Arial"/>
+          <w:b/>
+        </w:rPr>
+        <w:tab/>
+        <w:t xml:space="preserve">       End Time: </w:t>
+      </w:r>
+      <w:r>
+        <w:rPr>
+          <w:rFonts w:ascii="Arial" w:eastAsia="Arial" w:hAnsi="Arial" w:cs="Arial"/>
+          <w:bCs/>
+        </w:rPr>
+        <w:t>02:</w:t>
+      </w:r>
+      <w:r>
+        <w:rPr>
+          <w:rFonts w:ascii="Arial" w:eastAsia="Arial" w:hAnsi="Arial" w:cs="Arial"/>
+          <w:bCs/>
+        </w:rPr>
+        <w:t>3</w:t>
+      </w:r>
+      <w:r>
+        <w:rPr>
+          <w:rFonts w:ascii="Arial" w:eastAsia="Arial" w:hAnsi="Arial" w:cs="Arial"/>
+          <w:bCs/>
+        </w:rPr>
+        <w:t>0</w:t>
+      </w:r>
+      <w:r>
+        <w:rPr>
+          <w:rFonts w:ascii="Arial" w:eastAsia="Arial" w:hAnsi="Arial" w:cs="Arial"/>
+          <w:bCs/>
+        </w:rPr>
+        <w:t xml:space="preserve"> PM</w:t>
+      </w:r>
+    </w:p>
+    <w:p>
+      <w:pPr>
+        <w:pBdr>
+          <w:top w:val="single" w:sz="4" w:space="1" w:color="000000"/>
+          <w:left w:val="single" w:sz="4" w:space="4" w:color="000000"/>
+          <w:bottom w:val="single" w:sz="4" w:space="31" w:color="000000"/>
+          <w:right w:val="single" w:sz="4" w:space="4" w:color="000000"/>
+        </w:pBdr>
+        <w:spacing w:line="360" w:lineRule="auto"/>
+        <w:rPr>
+          <w:rFonts w:ascii="Arial" w:eastAsia="Arial" w:hAnsi="Arial" w:cs="Arial"/>
+          <w:b/>
+        </w:rPr>
+      </w:pPr>
+      <w:r>
+        <w:rPr>
+          <w:rFonts w:ascii="Arial" w:eastAsia="Arial" w:hAnsi="Arial" w:cs="Arial"/>
+          <w:b/>
+        </w:rPr>
+        <w:t xml:space="preserve">Items Discussed: </w:t>
+      </w:r>
+    </w:p>
+    <w:p>
+      <w:pPr>
+        <w:pBdr>
+          <w:top w:val="single" w:sz="4" w:space="1" w:color="000000"/>
+          <w:left w:val="single" w:sz="4" w:space="4" w:color="000000"/>
+          <w:bottom w:val="single" w:sz="4" w:space="31" w:color="000000"/>
+          <w:right w:val="single" w:sz="4" w:space="4" w:color="000000"/>
+        </w:pBdr>
+        <w:tabs>
+          <w:tab w:val="left" w:pos="6887"/>
+        </w:tabs>
+        <w:spacing w:line="360" w:lineRule="auto"/>
+        <w:rPr>
+          <w:rFonts w:ascii="Arial" w:eastAsia="Arial" w:hAnsi="Arial" w:cs="Arial"/>
+          <w:sz w:val="22"/>
+          <w:szCs w:val="22"/>
+        </w:rPr>
+      </w:pPr>
+      <w:r>
+        <w:rPr>
+          <w:rFonts w:ascii="Arial" w:eastAsia="Arial" w:hAnsi="Arial" w:cs="Arial"/>
+          <w:sz w:val="22"/>
+          <w:szCs w:val="22"/>
+        </w:rPr>
+        <w:t>A. Discussion about the project develop</w:t>
+      </w:r>
+      <w:r>
+        <w:rPr>
+          <w:rFonts w:ascii="Arial" w:eastAsia="Arial" w:hAnsi="Arial" w:cs="Arial"/>
+          <w:sz w:val="22"/>
+          <w:szCs w:val="22"/>
+        </w:rPr>
+        <w:t>ment progress</w:t>
+      </w:r>
+      <w:r>
+        <w:rPr>
+          <w:rFonts w:ascii="Arial" w:eastAsia="Arial" w:hAnsi="Arial" w:cs="Arial"/>
+          <w:sz w:val="22"/>
+          <w:szCs w:val="22"/>
+        </w:rPr>
+        <w:t>.</w:t>
+      </w:r>
+    </w:p>
+    <w:p>
+      <w:pPr>
+        <w:pBdr>
+          <w:top w:val="single" w:sz="4" w:space="1" w:color="000000"/>
+          <w:left w:val="single" w:sz="4" w:space="4" w:color="000000"/>
+          <w:bottom w:val="single" w:sz="4" w:space="31" w:color="000000"/>
+          <w:right w:val="single" w:sz="4" w:space="4" w:color="000000"/>
+        </w:pBdr>
+        <w:tabs>
+          <w:tab w:val="left" w:pos="6887"/>
+        </w:tabs>
+        <w:spacing w:line="360" w:lineRule="auto"/>
+        <w:rPr>
+          <w:rFonts w:ascii="Arial" w:eastAsia="Arial" w:hAnsi="Arial" w:cs="Arial"/>
+          <w:sz w:val="22"/>
+          <w:szCs w:val="22"/>
+        </w:rPr>
+      </w:pPr>
+      <w:r>
+        <w:rPr>
+          <w:rFonts w:ascii="Arial" w:eastAsia="Arial" w:hAnsi="Arial" w:cs="Arial"/>
+          <w:sz w:val="22"/>
+          <w:szCs w:val="22"/>
+        </w:rPr>
+        <w:t>B.</w:t>
+      </w:r>
+      <w:r>
+        <w:rPr>
+          <w:rFonts w:ascii="Arial" w:eastAsia="Arial" w:hAnsi="Arial" w:cs="Arial"/>
+          <w:sz w:val="22"/>
+          <w:szCs w:val="22"/>
+        </w:rPr>
+        <w:t xml:space="preserve"> Show a demonstration of the improvement.</w:t>
+      </w:r>
+    </w:p>
+    <w:p>
+      <w:pPr>
+        <w:pBdr>
+          <w:top w:val="single" w:sz="4" w:space="1" w:color="000000"/>
+          <w:left w:val="single" w:sz="4" w:space="4" w:color="000000"/>
+          <w:bottom w:val="single" w:sz="4" w:space="31" w:color="000000"/>
+          <w:right w:val="single" w:sz="4" w:space="4" w:color="000000"/>
+        </w:pBdr>
+        <w:tabs>
+          <w:tab w:val="left" w:pos="6887"/>
+        </w:tabs>
+        <w:spacing w:line="360" w:lineRule="auto"/>
+        <w:rPr>
+          <w:rFonts w:ascii="Arial" w:eastAsia="Arial" w:hAnsi="Arial" w:cs="Arial"/>
+          <w:sz w:val="22"/>
+          <w:szCs w:val="22"/>
+        </w:rPr>
+      </w:pPr>
+      <w:r>
+        <w:rPr>
+          <w:rFonts w:ascii="Arial" w:eastAsia="Arial" w:hAnsi="Arial" w:cs="Arial"/>
+          <w:sz w:val="22"/>
+          <w:szCs w:val="22"/>
+        </w:rPr>
+        <w:t>C. We discussed issues the with image concept and Firebase implementation in an additional project which is developed for FYP.</w:t>
+      </w:r>
+    </w:p>
+    <w:p>
+      <w:pPr>
+        <w:pBdr>
+          <w:top w:val="single" w:sz="4" w:space="1" w:color="000000"/>
+          <w:left w:val="single" w:sz="4" w:space="4" w:color="000000"/>
+          <w:bottom w:val="single" w:sz="4" w:space="31" w:color="000000"/>
+          <w:right w:val="single" w:sz="4" w:space="4" w:color="000000"/>
+        </w:pBdr>
+        <w:tabs>
+          <w:tab w:val="left" w:pos="6887"/>
+        </w:tabs>
+        <w:spacing w:line="360" w:lineRule="auto"/>
+        <w:rPr>
+          <w:rFonts w:ascii="Arial" w:eastAsia="Arial" w:hAnsi="Arial" w:cs="Arial"/>
+          <w:sz w:val="22"/>
+          <w:szCs w:val="22"/>
+        </w:rPr>
+      </w:pPr>
+      <w:r>
+        <w:rPr>
+          <w:rFonts w:ascii="Arial" w:eastAsia="Arial" w:hAnsi="Arial" w:cs="Arial"/>
+          <w:sz w:val="22"/>
+          <w:szCs w:val="22"/>
+        </w:rPr>
+        <w:t xml:space="preserve">D. Discuss </w:t>
+      </w:r>
+      <w:r>
+        <w:rPr>
+          <w:rFonts w:ascii="Arial" w:eastAsia="Arial" w:hAnsi="Arial" w:cs="Arial"/>
+          <w:sz w:val="22"/>
+          <w:szCs w:val="22"/>
+        </w:rPr>
+        <w:t xml:space="preserve">how to </w:t>
+      </w:r>
+      <w:r>
+        <w:rPr>
+          <w:rFonts w:ascii="Arial" w:eastAsia="Arial" w:hAnsi="Arial" w:cs="Arial"/>
+          <w:sz w:val="22"/>
+          <w:szCs w:val="22"/>
+        </w:rPr>
+        <w:t xml:space="preserve">write </w:t>
+      </w:r>
+      <w:r>
+        <w:rPr>
+          <w:rFonts w:ascii="Arial" w:eastAsia="Arial" w:hAnsi="Arial" w:cs="Arial"/>
+          <w:sz w:val="22"/>
+          <w:szCs w:val="22"/>
+        </w:rPr>
+        <w:t>test cases.</w:t>
+      </w:r>
+    </w:p>
+    <w:p>
+      <w:pPr>
+        <w:pBdr>
+          <w:top w:val="single" w:sz="4" w:space="1" w:color="000000"/>
+          <w:left w:val="single" w:sz="4" w:space="4" w:color="000000"/>
+          <w:bottom w:val="single" w:sz="4" w:space="31" w:color="000000"/>
+          <w:right w:val="single" w:sz="4" w:space="4" w:color="000000"/>
+        </w:pBdr>
+        <w:spacing w:line="360" w:lineRule="auto"/>
+        <w:rPr>
+          <w:rFonts w:ascii="Arial" w:eastAsia="Arial" w:hAnsi="Arial" w:cs="Arial"/>
+          <w:bCs/>
+        </w:rPr>
+      </w:pPr>
+    </w:p>
+    <w:p>
+      <w:pPr>
+        <w:pBdr>
+          <w:top w:val="single" w:sz="4" w:space="1" w:color="000000"/>
+          <w:left w:val="single" w:sz="4" w:space="4" w:color="000000"/>
+          <w:bottom w:val="single" w:sz="4" w:space="31" w:color="000000"/>
+          <w:right w:val="single" w:sz="4" w:space="4" w:color="000000"/>
+        </w:pBdr>
+        <w:spacing w:line="360" w:lineRule="auto"/>
+        <w:rPr>
+          <w:rFonts w:ascii="Arial" w:eastAsia="Arial" w:hAnsi="Arial" w:cs="Arial"/>
+          <w:b/>
+        </w:rPr>
+      </w:pPr>
+      <w:r>
+        <w:rPr>
+          <w:rFonts w:ascii="Arial" w:eastAsia="Arial" w:hAnsi="Arial" w:cs="Arial"/>
+          <w:b/>
+        </w:rPr>
+        <w:t xml:space="preserve">Achievements: </w:t>
+      </w:r>
+    </w:p>
+    <w:p>
+      <w:pPr>
+        <w:pBdr>
+          <w:top w:val="single" w:sz="4" w:space="1" w:color="000000"/>
+          <w:left w:val="single" w:sz="4" w:space="4" w:color="000000"/>
+          <w:bottom w:val="single" w:sz="4" w:space="31" w:color="000000"/>
+          <w:right w:val="single" w:sz="4" w:space="4" w:color="000000"/>
+        </w:pBdr>
+        <w:spacing w:line="360" w:lineRule="auto"/>
+        <w:rPr>
+          <w:rFonts w:ascii="Arial" w:eastAsia="Arial" w:hAnsi="Arial" w:cs="Arial"/>
+          <w:bCs/>
+          <w:sz w:val="22"/>
+          <w:szCs w:val="22"/>
+        </w:rPr>
+      </w:pPr>
+      <w:r>
+        <w:rPr>
+          <w:rFonts w:ascii="Arial" w:eastAsia="Arial" w:hAnsi="Arial" w:cs="Arial"/>
+          <w:bCs/>
+          <w:sz w:val="22"/>
+          <w:szCs w:val="22"/>
+        </w:rPr>
+        <w:t>A.</w:t>
+      </w:r>
+      <w:r>
+        <w:rPr>
+          <w:rFonts w:ascii="Arial" w:eastAsia="Arial" w:hAnsi="Arial" w:cs="Arial"/>
+          <w:bCs/>
+          <w:sz w:val="22"/>
+          <w:szCs w:val="22"/>
+        </w:rPr>
+        <w:t xml:space="preserve"> Learn about the network connection check</w:t>
+      </w:r>
+      <w:r>
+        <w:rPr>
+          <w:rFonts w:ascii="Arial" w:eastAsia="Arial" w:hAnsi="Arial" w:cs="Arial"/>
+          <w:bCs/>
+          <w:sz w:val="22"/>
+          <w:szCs w:val="22"/>
+        </w:rPr>
+        <w:t>.</w:t>
+      </w:r>
+    </w:p>
+    <w:p>
+      <w:pPr>
+        <w:pBdr>
+          <w:top w:val="single" w:sz="4" w:space="1" w:color="000000"/>
+          <w:left w:val="single" w:sz="4" w:space="4" w:color="000000"/>
+          <w:bottom w:val="single" w:sz="4" w:space="31" w:color="000000"/>
+          <w:right w:val="single" w:sz="4" w:space="4" w:color="000000"/>
+        </w:pBdr>
+        <w:spacing w:line="360" w:lineRule="auto"/>
+        <w:rPr>
+          <w:rFonts w:ascii="Arial" w:eastAsia="Arial" w:hAnsi="Arial" w:cs="Arial"/>
+          <w:bCs/>
+          <w:sz w:val="22"/>
+          <w:szCs w:val="22"/>
+        </w:rPr>
+      </w:pPr>
+      <w:r>
+        <w:rPr>
+          <w:rFonts w:ascii="Arial" w:eastAsia="Arial" w:hAnsi="Arial" w:cs="Arial"/>
+          <w:bCs/>
+          <w:sz w:val="22"/>
+          <w:szCs w:val="22"/>
+        </w:rPr>
+        <w:t>B</w:t>
+      </w:r>
+      <w:r>
+        <w:rPr>
+          <w:rFonts w:ascii="Arial" w:eastAsia="Arial" w:hAnsi="Arial" w:cs="Arial"/>
+          <w:bCs/>
+          <w:sz w:val="22"/>
+          <w:szCs w:val="22"/>
+        </w:rPr>
+        <w:t>.</w:t>
+      </w:r>
+      <w:r>
+        <w:rPr>
+          <w:rFonts w:ascii="Arial" w:eastAsia="Arial" w:hAnsi="Arial" w:cs="Arial"/>
+          <w:bCs/>
+          <w:sz w:val="22"/>
+          <w:szCs w:val="22"/>
+        </w:rPr>
+        <w:t xml:space="preserve"> </w:t>
+      </w:r>
+      <w:r>
+        <w:rPr>
+          <w:rFonts w:ascii="Arial" w:eastAsia="Arial" w:hAnsi="Arial" w:cs="Arial"/>
+          <w:bCs/>
+          <w:sz w:val="22"/>
+          <w:szCs w:val="22"/>
+        </w:rPr>
+        <w:t>Google Maps implementation options include using a WebView to display the Google Map, utilizing the Routing API, or redirecting to the web-based Google Maps interface.</w:t>
+      </w:r>
+    </w:p>
+    <w:p>
+      <w:pPr>
+        <w:pBdr>
+          <w:top w:val="single" w:sz="4" w:space="1" w:color="000000"/>
+          <w:left w:val="single" w:sz="4" w:space="4" w:color="000000"/>
+          <w:bottom w:val="single" w:sz="4" w:space="31" w:color="000000"/>
+          <w:right w:val="single" w:sz="4" w:space="4" w:color="000000"/>
+        </w:pBdr>
+        <w:spacing w:line="360" w:lineRule="auto"/>
+        <w:rPr>
+          <w:rFonts w:ascii="Arial" w:eastAsia="Arial" w:hAnsi="Arial" w:cs="Arial"/>
+          <w:bCs/>
+        </w:rPr>
+      </w:pPr>
+    </w:p>
+    <w:p>
+      <w:pPr>
+        <w:pBdr>
+          <w:top w:val="single" w:sz="4" w:space="1" w:color="000000"/>
+          <w:left w:val="single" w:sz="4" w:space="4" w:color="000000"/>
+          <w:bottom w:val="single" w:sz="4" w:space="31" w:color="000000"/>
+          <w:right w:val="single" w:sz="4" w:space="4" w:color="000000"/>
+        </w:pBdr>
+        <w:spacing w:line="360" w:lineRule="auto"/>
+        <w:rPr>
+          <w:rFonts w:ascii="Arial" w:eastAsia="Arial" w:hAnsi="Arial" w:cs="Arial"/>
+          <w:b/>
+        </w:rPr>
+      </w:pPr>
+      <w:r>
+        <w:rPr>
+          <w:rFonts w:ascii="Arial" w:eastAsia="Arial" w:hAnsi="Arial" w:cs="Arial"/>
+          <w:b/>
+        </w:rPr>
+        <w:t xml:space="preserve">Problems: </w:t>
+      </w:r>
+    </w:p>
+    <w:p>
+      <w:pPr>
+        <w:pBdr>
+          <w:top w:val="single" w:sz="4" w:space="1" w:color="000000"/>
+          <w:left w:val="single" w:sz="4" w:space="4" w:color="000000"/>
+          <w:bottom w:val="single" w:sz="4" w:space="31" w:color="000000"/>
+          <w:right w:val="single" w:sz="4" w:space="4" w:color="000000"/>
+        </w:pBdr>
+        <w:spacing w:line="360" w:lineRule="auto"/>
+        <w:rPr>
+          <w:rFonts w:ascii="Arial" w:eastAsia="Arial" w:hAnsi="Arial" w:cs="Arial"/>
+          <w:bCs/>
+          <w:sz w:val="22"/>
+          <w:szCs w:val="22"/>
+        </w:rPr>
+      </w:pPr>
+      <w:r>
+        <w:rPr>
+          <w:rFonts w:ascii="Arial" w:eastAsia="Arial" w:hAnsi="Arial" w:cs="Arial"/>
+          <w:bCs/>
+          <w:sz w:val="22"/>
+          <w:szCs w:val="22"/>
+        </w:rPr>
+        <w:t>A</w:t>
+      </w:r>
+      <w:r>
+        <w:rPr>
+          <w:rFonts w:ascii="Arial" w:eastAsia="Arial" w:hAnsi="Arial" w:cs="Arial"/>
+          <w:bCs/>
+          <w:sz w:val="22"/>
+          <w:szCs w:val="22"/>
+        </w:rPr>
+        <w:t>.</w:t>
+      </w:r>
+      <w:r>
+        <w:rPr>
+          <w:rFonts w:ascii="Arial" w:eastAsia="Arial" w:hAnsi="Arial" w:cs="Arial"/>
+          <w:bCs/>
+          <w:sz w:val="22"/>
+          <w:szCs w:val="22"/>
+        </w:rPr>
+        <w:t xml:space="preserve"> Firebase implementation cannot work</w:t>
+      </w:r>
+      <w:r>
+        <w:rPr>
+          <w:rFonts w:ascii="Arial" w:eastAsia="Arial" w:hAnsi="Arial" w:cs="Arial"/>
+          <w:bCs/>
+          <w:sz w:val="22"/>
+          <w:szCs w:val="22"/>
+        </w:rPr>
+        <w:t>.</w:t>
+      </w:r>
+    </w:p>
+    <w:p>
+      <w:pPr>
+        <w:pBdr>
+          <w:top w:val="single" w:sz="4" w:space="1" w:color="000000"/>
+          <w:left w:val="single" w:sz="4" w:space="4" w:color="000000"/>
+          <w:bottom w:val="single" w:sz="4" w:space="31" w:color="000000"/>
+          <w:right w:val="single" w:sz="4" w:space="4" w:color="000000"/>
+        </w:pBdr>
+        <w:spacing w:line="360" w:lineRule="auto"/>
+        <w:rPr>
+          <w:rFonts w:ascii="Arial" w:eastAsia="Arial" w:hAnsi="Arial" w:cs="Arial"/>
+          <w:bCs/>
+          <w:sz w:val="22"/>
+          <w:szCs w:val="22"/>
+        </w:rPr>
+      </w:pPr>
+      <w:r>
+        <w:rPr>
+          <w:rFonts w:ascii="Arial" w:eastAsia="Arial" w:hAnsi="Arial" w:cs="Arial"/>
+          <w:bCs/>
+          <w:sz w:val="22"/>
+          <w:szCs w:val="22"/>
+        </w:rPr>
+        <w:t>B</w:t>
+      </w:r>
+      <w:r>
+        <w:rPr>
+          <w:rFonts w:ascii="Arial" w:eastAsia="Arial" w:hAnsi="Arial" w:cs="Arial"/>
+          <w:bCs/>
+          <w:sz w:val="22"/>
+          <w:szCs w:val="22"/>
+        </w:rPr>
+        <w:t>.</w:t>
+      </w:r>
+      <w:r>
+        <w:rPr>
+          <w:rFonts w:ascii="Arial" w:eastAsia="Arial" w:hAnsi="Arial" w:cs="Arial"/>
+          <w:bCs/>
+          <w:sz w:val="22"/>
+          <w:szCs w:val="22"/>
+        </w:rPr>
+        <w:t xml:space="preserve"> The backend Django project </w:t>
+      </w:r>
+      <w:r>
+        <w:rPr>
+          <w:rFonts w:ascii="Arial" w:eastAsia="Arial" w:hAnsi="Arial" w:cs="Arial"/>
+          <w:bCs/>
+          <w:sz w:val="22"/>
+          <w:szCs w:val="22"/>
+        </w:rPr>
+        <w:t xml:space="preserve">has had a </w:t>
+      </w:r>
+      <w:proofErr w:type="spellStart"/>
+      <w:r>
+        <w:rPr>
+          <w:rFonts w:ascii="Arial" w:eastAsia="Arial" w:hAnsi="Arial" w:cs="Arial"/>
+          <w:bCs/>
+          <w:sz w:val="22"/>
+          <w:szCs w:val="22"/>
+        </w:rPr>
+        <w:t>db</w:t>
+      </w:r>
+      <w:proofErr w:type="spellEnd"/>
+      <w:r>
+        <w:rPr>
+          <w:rFonts w:ascii="Arial" w:eastAsia="Arial" w:hAnsi="Arial" w:cs="Arial"/>
+          <w:bCs/>
+          <w:sz w:val="22"/>
+          <w:szCs w:val="22"/>
+        </w:rPr>
+        <w:t xml:space="preserve"> migrations error </w:t>
+      </w:r>
+      <w:r>
+        <w:rPr>
+          <w:rFonts w:ascii="Arial" w:eastAsia="Arial" w:hAnsi="Arial" w:cs="Arial"/>
+          <w:bCs/>
+          <w:sz w:val="22"/>
+          <w:szCs w:val="22"/>
+        </w:rPr>
+        <w:t xml:space="preserve">which is </w:t>
+      </w:r>
+      <w:r>
+        <w:rPr>
+          <w:rFonts w:ascii="Arial" w:eastAsia="Arial" w:hAnsi="Arial" w:cs="Arial"/>
+          <w:bCs/>
+          <w:sz w:val="22"/>
+          <w:szCs w:val="22"/>
+        </w:rPr>
+        <w:t xml:space="preserve">why </w:t>
+      </w:r>
+      <w:r>
+        <w:rPr>
+          <w:rFonts w:ascii="Arial" w:eastAsia="Arial" w:hAnsi="Arial" w:cs="Arial"/>
+          <w:bCs/>
+          <w:sz w:val="22"/>
+          <w:szCs w:val="22"/>
+        </w:rPr>
+        <w:t>all the Api cannot work</w:t>
+      </w:r>
+      <w:r>
+        <w:rPr>
+          <w:rFonts w:ascii="Arial" w:eastAsia="Arial" w:hAnsi="Arial" w:cs="Arial"/>
+          <w:bCs/>
+          <w:sz w:val="22"/>
+          <w:szCs w:val="22"/>
+        </w:rPr>
         <w:t xml:space="preserve">. </w:t>
       </w:r>
-      <w:r>
-        <w:rPr>
-          <w:rFonts w:ascii="Arial" w:eastAsia="Arial" w:hAnsi="Arial" w:cs="Arial"/>
-          <w:bCs/>
-          <w:sz w:val="22"/>
-          <w:szCs w:val="22"/>
-        </w:rPr>
-        <w:t>Completed the interim report and submitted it before the deadline.</w:t>
-      </w:r>
-    </w:p>
-    <w:p>
-      <w:pPr>
-        <w:pBdr>
-          <w:top w:val="single" w:sz="4" w:space="1" w:color="000000"/>
-          <w:left w:val="single" w:sz="4" w:space="4" w:color="000000"/>
-          <w:bottom w:val="single" w:sz="4" w:space="31" w:color="000000"/>
-          <w:right w:val="single" w:sz="4" w:space="4" w:color="000000"/>
-        </w:pBdr>
-        <w:spacing w:line="360" w:lineRule="auto"/>
-        <w:rPr>
-          <w:rFonts w:ascii="Arial" w:eastAsia="Arial" w:hAnsi="Arial" w:cs="Arial"/>
-          <w:bCs/>
-          <w:sz w:val="22"/>
-          <w:szCs w:val="22"/>
-        </w:rPr>
-      </w:pPr>
-      <w:r>
-        <w:rPr>
-          <w:rFonts w:ascii="Arial" w:eastAsia="Arial" w:hAnsi="Arial" w:cs="Arial"/>
-          <w:bCs/>
-          <w:sz w:val="22"/>
-          <w:szCs w:val="22"/>
-        </w:rPr>
-        <w:t xml:space="preserve">B. </w:t>
-      </w:r>
-      <w:r>
-        <w:rPr>
-          <w:rFonts w:ascii="Arial" w:eastAsia="Arial" w:hAnsi="Arial" w:cs="Arial"/>
-          <w:bCs/>
-          <w:sz w:val="22"/>
-          <w:szCs w:val="22"/>
-        </w:rPr>
-        <w:t>The web application has completed the crude operations.</w:t>
-      </w:r>
-    </w:p>
-    <w:p>
-      <w:pPr>
-        <w:pBdr>
-          <w:top w:val="single" w:sz="4" w:space="1" w:color="000000"/>
-          <w:left w:val="single" w:sz="4" w:space="4" w:color="000000"/>
-          <w:bottom w:val="single" w:sz="4" w:space="31" w:color="000000"/>
-          <w:right w:val="single" w:sz="4" w:space="4" w:color="000000"/>
-        </w:pBdr>
-        <w:spacing w:line="360" w:lineRule="auto"/>
-        <w:rPr>
-          <w:rFonts w:ascii="Arial" w:eastAsia="Arial" w:hAnsi="Arial" w:cs="Arial"/>
-          <w:bCs/>
-          <w:sz w:val="22"/>
-          <w:szCs w:val="22"/>
-        </w:rPr>
-      </w:pPr>
-      <w:r>
-        <w:rPr>
-          <w:rFonts w:ascii="Arial" w:eastAsia="Arial" w:hAnsi="Arial" w:cs="Arial"/>
-          <w:bCs/>
-          <w:sz w:val="22"/>
-          <w:szCs w:val="22"/>
-        </w:rPr>
-        <w:t>C</w:t>
+    </w:p>
+    <w:p>
+      <w:pPr>
+        <w:pBdr>
+          <w:top w:val="single" w:sz="4" w:space="1" w:color="000000"/>
+          <w:left w:val="single" w:sz="4" w:space="4" w:color="000000"/>
+          <w:bottom w:val="single" w:sz="4" w:space="31" w:color="000000"/>
+          <w:right w:val="single" w:sz="4" w:space="4" w:color="000000"/>
+        </w:pBdr>
+        <w:spacing w:line="360" w:lineRule="auto"/>
+        <w:rPr>
+          <w:rFonts w:ascii="Arial" w:eastAsia="Arial" w:hAnsi="Arial" w:cs="Arial"/>
+          <w:bCs/>
+          <w:sz w:val="22"/>
+          <w:szCs w:val="22"/>
+        </w:rPr>
+      </w:pPr>
+      <w:r>
+        <w:rPr>
+          <w:rFonts w:ascii="Arial" w:eastAsia="Arial" w:hAnsi="Arial" w:cs="Arial"/>
+          <w:bCs/>
+          <w:sz w:val="22"/>
+          <w:szCs w:val="22"/>
+        </w:rPr>
+        <w:t>C. Google map implementation for review.</w:t>
+      </w:r>
+    </w:p>
+    <w:p>
+      <w:pPr>
+        <w:pBdr>
+          <w:top w:val="single" w:sz="4" w:space="1" w:color="000000"/>
+          <w:left w:val="single" w:sz="4" w:space="4" w:color="000000"/>
+          <w:bottom w:val="single" w:sz="4" w:space="31" w:color="000000"/>
+          <w:right w:val="single" w:sz="4" w:space="4" w:color="000000"/>
+        </w:pBdr>
+        <w:spacing w:line="360" w:lineRule="auto"/>
+        <w:rPr>
+          <w:rFonts w:ascii="Arial" w:eastAsia="Arial" w:hAnsi="Arial" w:cs="Arial"/>
+          <w:b/>
+        </w:rPr>
+      </w:pPr>
+    </w:p>
+    <w:p>
+      <w:pPr>
+        <w:pBdr>
+          <w:top w:val="single" w:sz="4" w:space="1" w:color="000000"/>
+          <w:left w:val="single" w:sz="4" w:space="4" w:color="000000"/>
+          <w:bottom w:val="single" w:sz="4" w:space="31" w:color="000000"/>
+          <w:right w:val="single" w:sz="4" w:space="4" w:color="000000"/>
+        </w:pBdr>
+        <w:spacing w:line="360" w:lineRule="auto"/>
+        <w:rPr>
+          <w:rFonts w:ascii="Arial" w:eastAsia="Arial" w:hAnsi="Arial" w:cs="Arial"/>
+          <w:b/>
+        </w:rPr>
+      </w:pPr>
+      <w:r>
+        <w:rPr>
+          <w:rFonts w:ascii="Arial" w:eastAsia="Arial" w:hAnsi="Arial" w:cs="Arial"/>
+          <w:b/>
+        </w:rPr>
+        <w:t xml:space="preserve">Tasks for the Next Meeting: </w:t>
+      </w:r>
+    </w:p>
+    <w:p>
+      <w:pPr>
+        <w:pBdr>
+          <w:top w:val="single" w:sz="4" w:space="1" w:color="000000"/>
+          <w:left w:val="single" w:sz="4" w:space="4" w:color="000000"/>
+          <w:bottom w:val="single" w:sz="4" w:space="31" w:color="000000"/>
+          <w:right w:val="single" w:sz="4" w:space="4" w:color="000000"/>
+        </w:pBdr>
+        <w:spacing w:line="360" w:lineRule="auto"/>
+        <w:rPr>
+          <w:rFonts w:ascii="Arial" w:eastAsia="Arial" w:hAnsi="Arial" w:cs="Arial"/>
+          <w:bCs/>
+          <w:sz w:val="22"/>
+          <w:szCs w:val="22"/>
+        </w:rPr>
+      </w:pPr>
+      <w:r>
+        <w:rPr>
+          <w:rFonts w:ascii="Arial" w:eastAsia="Arial" w:hAnsi="Arial" w:cs="Arial"/>
+          <w:bCs/>
+          <w:sz w:val="22"/>
+          <w:szCs w:val="22"/>
+        </w:rPr>
+        <w:t>A</w:t>
       </w:r>
       <w:r>
         <w:rPr>
@@ -824,11 +2667,97 @@
       <w:r>
         <w:rPr>
           <w:rFonts w:ascii="Arial" w:eastAsia="Arial" w:hAnsi="Arial" w:cs="Arial"/>
-          <w:bCs/>
-          <w:sz w:val="22"/>
-          <w:szCs w:val="22"/>
-        </w:rPr>
-        <w:t xml:space="preserve"> Mobile applications have designed and created the complete crude operations.</w:t>
+          <w:b/>
+          <w:sz w:val="22"/>
+          <w:szCs w:val="22"/>
+        </w:rPr>
+        <w:t xml:space="preserve"> </w:t>
+      </w:r>
+      <w:r>
+        <w:rPr>
+          <w:rFonts w:ascii="Arial" w:eastAsia="Arial" w:hAnsi="Arial" w:cs="Arial"/>
+          <w:bCs/>
+          <w:sz w:val="22"/>
+          <w:szCs w:val="22"/>
+        </w:rPr>
+        <w:t>Write the 40 test cases which are successful cases with evidence.</w:t>
+      </w:r>
+    </w:p>
+    <w:p>
+      <w:pPr>
+        <w:pBdr>
+          <w:top w:val="single" w:sz="4" w:space="1" w:color="000000"/>
+          <w:left w:val="single" w:sz="4" w:space="4" w:color="000000"/>
+          <w:bottom w:val="single" w:sz="4" w:space="31" w:color="000000"/>
+          <w:right w:val="single" w:sz="4" w:space="4" w:color="000000"/>
+        </w:pBdr>
+        <w:spacing w:line="360" w:lineRule="auto"/>
+        <w:rPr>
+          <w:rFonts w:ascii="Arial" w:eastAsia="Arial" w:hAnsi="Arial" w:cs="Arial"/>
+          <w:bCs/>
+          <w:sz w:val="22"/>
+          <w:szCs w:val="22"/>
+        </w:rPr>
+      </w:pPr>
+      <w:r>
+        <w:rPr>
+          <w:rFonts w:ascii="Arial" w:eastAsia="Arial" w:hAnsi="Arial" w:cs="Arial"/>
+          <w:bCs/>
+          <w:sz w:val="22"/>
+          <w:szCs w:val="22"/>
+        </w:rPr>
+        <w:t>B</w:t>
+      </w:r>
+      <w:r>
+        <w:rPr>
+          <w:rFonts w:ascii="Arial" w:eastAsia="Arial" w:hAnsi="Arial" w:cs="Arial"/>
+          <w:bCs/>
+          <w:sz w:val="22"/>
+          <w:szCs w:val="22"/>
+        </w:rPr>
+        <w:t>.</w:t>
+      </w:r>
+      <w:r>
+        <w:rPr>
+          <w:rFonts w:ascii="Arial" w:eastAsia="Arial" w:hAnsi="Arial" w:cs="Arial"/>
+          <w:bCs/>
+          <w:sz w:val="22"/>
+          <w:szCs w:val="22"/>
+        </w:rPr>
+        <w:t xml:space="preserve"> Write the 30 test cases which are failure cases with abidance.</w:t>
+      </w:r>
+    </w:p>
+    <w:p>
+      <w:pPr>
+        <w:pBdr>
+          <w:top w:val="single" w:sz="4" w:space="1" w:color="000000"/>
+          <w:left w:val="single" w:sz="4" w:space="4" w:color="000000"/>
+          <w:bottom w:val="single" w:sz="4" w:space="31" w:color="000000"/>
+          <w:right w:val="single" w:sz="4" w:space="4" w:color="000000"/>
+        </w:pBdr>
+        <w:spacing w:line="360" w:lineRule="auto"/>
+        <w:rPr>
+          <w:rFonts w:ascii="Arial" w:eastAsia="Arial" w:hAnsi="Arial" w:cs="Arial"/>
+          <w:b/>
+        </w:rPr>
+      </w:pPr>
+      <w:r>
+        <w:rPr>
+          <w:rFonts w:ascii="Arial" w:eastAsia="Arial" w:hAnsi="Arial" w:cs="Arial"/>
+          <w:bCs/>
+          <w:sz w:val="22"/>
+          <w:szCs w:val="22"/>
+        </w:rPr>
+        <w:t xml:space="preserve">C. Grow or progress the development </w:t>
+      </w:r>
+      <w:r>
+        <w:rPr>
+          <w:rFonts w:ascii="Arial" w:eastAsia="Arial" w:hAnsi="Arial" w:cs="Arial"/>
+          <w:bCs/>
+          <w:sz w:val="22"/>
+          <w:szCs w:val="22"/>
+        </w:rPr>
+        <w:t>part.</w:t>
       </w:r>
     </w:p>
     <w:p>
@@ -881,16 +2810,12 @@
         <w:t xml:space="preserve">  Student Sign                 Internal Supervisor Sign             External Supervisor Sign</w:t>
       </w:r>
     </w:p>
-    <w:p>
-      <w:pPr>
-        <w:spacing w:line="360" w:lineRule="auto"/>
-        <w:rPr>
-          <w:rFonts w:ascii="Arial" w:eastAsia="Arial" w:hAnsi="Arial" w:cs="Arial"/>
-          <w:b/>
-        </w:rPr>
-      </w:pPr>
-    </w:p>
     <w:p/>
+    <w:p>
+      <w:pPr>
+        <w:spacing w:after="160" w:line="259" w:lineRule="auto"/>
+      </w:pPr>
+    </w:p>
     <w:sectPr>
       <w:pgSz w:w="12240" w:h="15840"/>
       <w:pgMar w:top="1440" w:right="1440" w:bottom="1440" w:left="1440" w:header="720" w:footer="720" w:gutter="0"/>
@@ -1301,7 +3226,7 @@
   <w:style w:type="paragraph" w:default="1" w:styleId="Normal">
     <w:name w:val="Normal"/>
     <w:qFormat/>
-    <w:rsid w:val="005C2EE8"/>
+    <w:rsid w:val="007A3779"/>
     <w:pPr>
       <w:spacing w:after="0" w:line="240" w:lineRule="auto"/>
     </w:pPr>
